--- a/Notes.docx
+++ b/Notes.docx
@@ -4,7 +4,7 @@
   <w:body>
     <w:p>
       <w:pPr>
-        <w:pStyle w:val="ListParagraph"/>
+        <w:pStyle w:val="Akapitzlist"/>
         <w:numPr>
           <w:ilvl w:val="0"/>
           <w:numId w:val="1"/>
@@ -16,7 +16,7 @@
     </w:p>
     <w:p>
       <w:pPr>
-        <w:pStyle w:val="ListParagraph"/>
+        <w:pStyle w:val="Akapitzlist"/>
         <w:numPr>
           <w:ilvl w:val="0"/>
           <w:numId w:val="5"/>
@@ -28,7 +28,7 @@
     </w:p>
     <w:p>
       <w:pPr>
-        <w:pStyle w:val="ListParagraph"/>
+        <w:pStyle w:val="Akapitzlist"/>
         <w:numPr>
           <w:ilvl w:val="1"/>
           <w:numId w:val="5"/>
@@ -40,7 +40,7 @@
     </w:p>
     <w:p>
       <w:pPr>
-        <w:pStyle w:val="ListParagraph"/>
+        <w:pStyle w:val="Akapitzlist"/>
         <w:numPr>
           <w:ilvl w:val="2"/>
           <w:numId w:val="5"/>
@@ -52,7 +52,7 @@
     </w:p>
     <w:p>
       <w:pPr>
-        <w:pStyle w:val="ListParagraph"/>
+        <w:pStyle w:val="Akapitzlist"/>
         <w:numPr>
           <w:ilvl w:val="2"/>
           <w:numId w:val="5"/>
@@ -64,7 +64,7 @@
     </w:p>
     <w:p>
       <w:pPr>
-        <w:pStyle w:val="ListParagraph"/>
+        <w:pStyle w:val="Akapitzlist"/>
         <w:numPr>
           <w:ilvl w:val="2"/>
           <w:numId w:val="5"/>
@@ -79,7 +79,7 @@
     </w:p>
     <w:p>
       <w:pPr>
-        <w:pStyle w:val="ListParagraph"/>
+        <w:pStyle w:val="Akapitzlist"/>
         <w:numPr>
           <w:ilvl w:val="1"/>
           <w:numId w:val="5"/>
@@ -97,7 +97,7 @@
     </w:p>
     <w:p>
       <w:pPr>
-        <w:pStyle w:val="ListParagraph"/>
+        <w:pStyle w:val="Akapitzlist"/>
         <w:numPr>
           <w:ilvl w:val="2"/>
           <w:numId w:val="5"/>
@@ -109,7 +109,7 @@
     </w:p>
     <w:p>
       <w:pPr>
-        <w:pStyle w:val="ListParagraph"/>
+        <w:pStyle w:val="Akapitzlist"/>
         <w:numPr>
           <w:ilvl w:val="2"/>
           <w:numId w:val="5"/>
@@ -121,7 +121,7 @@
     </w:p>
     <w:p>
       <w:pPr>
-        <w:pStyle w:val="ListParagraph"/>
+        <w:pStyle w:val="Akapitzlist"/>
         <w:numPr>
           <w:ilvl w:val="2"/>
           <w:numId w:val="5"/>
@@ -136,7 +136,7 @@
     </w:p>
     <w:p>
       <w:pPr>
-        <w:pStyle w:val="ListParagraph"/>
+        <w:pStyle w:val="Akapitzlist"/>
         <w:numPr>
           <w:ilvl w:val="1"/>
           <w:numId w:val="5"/>
@@ -148,7 +148,7 @@
     </w:p>
     <w:p>
       <w:pPr>
-        <w:pStyle w:val="ListParagraph"/>
+        <w:pStyle w:val="Akapitzlist"/>
         <w:numPr>
           <w:ilvl w:val="2"/>
           <w:numId w:val="5"/>
@@ -160,17 +160,17 @@
     </w:p>
     <w:p>
       <w:pPr>
-        <w:pStyle w:val="ListParagraph"/>
-      </w:pPr>
-    </w:p>
-    <w:p>
-      <w:pPr>
-        <w:pStyle w:val="ListParagraph"/>
-      </w:pPr>
-    </w:p>
-    <w:p>
-      <w:pPr>
-        <w:pStyle w:val="ListParagraph"/>
+        <w:pStyle w:val="Akapitzlist"/>
+      </w:pPr>
+    </w:p>
+    <w:p>
+      <w:pPr>
+        <w:pStyle w:val="Akapitzlist"/>
+      </w:pPr>
+    </w:p>
+    <w:p>
+      <w:pPr>
+        <w:pStyle w:val="Akapitzlist"/>
         <w:numPr>
           <w:ilvl w:val="0"/>
           <w:numId w:val="1"/>
@@ -182,7 +182,7 @@
     </w:p>
     <w:p>
       <w:pPr>
-        <w:pStyle w:val="ListParagraph"/>
+        <w:pStyle w:val="Akapitzlist"/>
         <w:numPr>
           <w:ilvl w:val="0"/>
           <w:numId w:val="3"/>
@@ -194,7 +194,7 @@
     </w:p>
     <w:p>
       <w:pPr>
-        <w:pStyle w:val="ListParagraph"/>
+        <w:pStyle w:val="Akapitzlist"/>
         <w:numPr>
           <w:ilvl w:val="1"/>
           <w:numId w:val="3"/>
@@ -206,7 +206,7 @@
     </w:p>
     <w:p>
       <w:pPr>
-        <w:pStyle w:val="ListParagraph"/>
+        <w:pStyle w:val="Akapitzlist"/>
         <w:numPr>
           <w:ilvl w:val="1"/>
           <w:numId w:val="3"/>
@@ -218,30 +218,14 @@
     </w:p>
     <w:p>
       <w:pPr>
-        <w:pStyle w:val="ListParagraph"/>
+        <w:pStyle w:val="Akapitzlist"/>
         <w:numPr>
           <w:ilvl w:val="1"/>
           <w:numId w:val="3"/>
         </w:numPr>
       </w:pPr>
       <w:r>
-        <w:t xml:space="preserve">Example is having a journal with title and </w:t>
-      </w:r>
-      <w:proofErr w:type="spellStart"/>
-      <w:r>
-        <w:t>add_</w:t>
-      </w:r>
-      <w:proofErr w:type="gramStart"/>
-      <w:r>
-        <w:t>entry</w:t>
-      </w:r>
-      <w:proofErr w:type="spellEnd"/>
-      <w:r>
-        <w:t>(</w:t>
-      </w:r>
-      <w:proofErr w:type="gramEnd"/>
-      <w:r>
-        <w:t>) method. Bad idea is to add new functionality to this class for saving journal to file. In case we have a lot of classes operating on strings, it would lead us to copying this functionality to other classes. It is better to create separate class for new concern (</w:t>
+        <w:t>Example is having a journal with title and add_entry() method. Bad idea is to add new functionality to this class for saving journal to file. In case we have a lot of classes operating on strings, it would lead us to copying this functionality to other classes. It is better to create separate class for new concern (</w:t>
       </w:r>
       <w:r>
         <w:t>interfacing with files).</w:t>
@@ -249,7 +233,7 @@
     </w:p>
     <w:p>
       <w:pPr>
-        <w:pStyle w:val="ListParagraph"/>
+        <w:pStyle w:val="Akapitzlist"/>
         <w:numPr>
           <w:ilvl w:val="0"/>
           <w:numId w:val="3"/>
@@ -261,7 +245,7 @@
     </w:p>
     <w:p>
       <w:pPr>
-        <w:pStyle w:val="ListParagraph"/>
+        <w:pStyle w:val="Akapitzlist"/>
         <w:numPr>
           <w:ilvl w:val="1"/>
           <w:numId w:val="3"/>
@@ -273,44 +257,31 @@
     </w:p>
     <w:p>
       <w:pPr>
-        <w:pStyle w:val="ListParagraph"/>
+        <w:pStyle w:val="Akapitzlist"/>
         <w:numPr>
           <w:ilvl w:val="1"/>
           <w:numId w:val="3"/>
         </w:numPr>
       </w:pPr>
       <w:r>
-        <w:t xml:space="preserve">It is better to not come back to same class as it is already tested </w:t>
-      </w:r>
-      <w:proofErr w:type="gramStart"/>
-      <w:r>
-        <w:t>and also</w:t>
-      </w:r>
-      <w:proofErr w:type="gramEnd"/>
-      <w:r>
-        <w:t xml:space="preserve"> client maybe would have to recompile client program to use new library</w:t>
-      </w:r>
-    </w:p>
-    <w:p>
-      <w:pPr>
-        <w:pStyle w:val="ListParagraph"/>
+        <w:t>It is better to not come back to same class as it is already tested and also client maybe would have to recompile client program to use new library</w:t>
+      </w:r>
+    </w:p>
+    <w:p>
+      <w:pPr>
+        <w:pStyle w:val="Akapitzlist"/>
         <w:numPr>
           <w:ilvl w:val="0"/>
           <w:numId w:val="3"/>
         </w:numPr>
       </w:pPr>
-      <w:proofErr w:type="spellStart"/>
-      <w:r>
-        <w:t>Liskov</w:t>
-      </w:r>
-      <w:proofErr w:type="spellEnd"/>
-      <w:r>
-        <w:t xml:space="preserve"> substitution principle</w:t>
-      </w:r>
-    </w:p>
-    <w:p>
-      <w:pPr>
-        <w:pStyle w:val="ListParagraph"/>
+      <w:r>
+        <w:t>Liskov substitution principle</w:t>
+      </w:r>
+    </w:p>
+    <w:p>
+      <w:pPr>
+        <w:pStyle w:val="Akapitzlist"/>
         <w:numPr>
           <w:ilvl w:val="1"/>
           <w:numId w:val="3"/>
@@ -322,7 +293,7 @@
     </w:p>
     <w:p>
       <w:pPr>
-        <w:pStyle w:val="ListParagraph"/>
+        <w:pStyle w:val="Akapitzlist"/>
         <w:numPr>
           <w:ilvl w:val="1"/>
           <w:numId w:val="3"/>
@@ -334,7 +305,7 @@
     </w:p>
     <w:p>
       <w:pPr>
-        <w:pStyle w:val="ListParagraph"/>
+        <w:pStyle w:val="Akapitzlist"/>
         <w:numPr>
           <w:ilvl w:val="0"/>
           <w:numId w:val="3"/>
@@ -346,7 +317,7 @@
     </w:p>
     <w:p>
       <w:pPr>
-        <w:pStyle w:val="ListParagraph"/>
+        <w:pStyle w:val="Akapitzlist"/>
         <w:numPr>
           <w:ilvl w:val="1"/>
           <w:numId w:val="3"/>
@@ -358,43 +329,19 @@
     </w:p>
     <w:p>
       <w:pPr>
-        <w:pStyle w:val="ListParagraph"/>
+        <w:pStyle w:val="Akapitzlist"/>
         <w:numPr>
           <w:ilvl w:val="1"/>
           <w:numId w:val="3"/>
         </w:numPr>
       </w:pPr>
       <w:r>
-        <w:t xml:space="preserve">Example with </w:t>
-      </w:r>
-      <w:proofErr w:type="spellStart"/>
-      <w:r>
-        <w:t>IMachine</w:t>
-      </w:r>
-      <w:proofErr w:type="spellEnd"/>
-      <w:r>
-        <w:t xml:space="preserve"> witch were able to </w:t>
-      </w:r>
-      <w:proofErr w:type="gramStart"/>
-      <w:r>
-        <w:t>print(</w:t>
-      </w:r>
-      <w:proofErr w:type="gramEnd"/>
-      <w:r>
-        <w:t xml:space="preserve">), scan() and fax(). Every class inheriting from this interface has to implement all of </w:t>
-      </w:r>
-      <w:proofErr w:type="gramStart"/>
-      <w:r>
-        <w:t>these function</w:t>
-      </w:r>
-      <w:proofErr w:type="gramEnd"/>
-      <w:r>
-        <w:t xml:space="preserve"> even if it is only printer</w:t>
-      </w:r>
-    </w:p>
-    <w:p>
-      <w:pPr>
-        <w:pStyle w:val="ListParagraph"/>
+        <w:t>Example with IMachine witch were able to print(), scan() and fax(). Every class inheriting from this interface has to implement all of these function even if it is only printer</w:t>
+      </w:r>
+    </w:p>
+    <w:p>
+      <w:pPr>
+        <w:pStyle w:val="Akapitzlist"/>
         <w:numPr>
           <w:ilvl w:val="0"/>
           <w:numId w:val="3"/>
@@ -406,7 +353,7 @@
     </w:p>
     <w:p>
       <w:pPr>
-        <w:pStyle w:val="ListParagraph"/>
+        <w:pStyle w:val="Akapitzlist"/>
         <w:numPr>
           <w:ilvl w:val="1"/>
           <w:numId w:val="3"/>
@@ -419,7 +366,7 @@
     <w:p/>
     <w:p>
       <w:pPr>
-        <w:pStyle w:val="ListParagraph"/>
+        <w:pStyle w:val="Akapitzlist"/>
         <w:numPr>
           <w:ilvl w:val="0"/>
           <w:numId w:val="1"/>
@@ -427,6 +374,36 @@
       </w:pPr>
       <w:r>
         <w:t>Builder</w:t>
+      </w:r>
+    </w:p>
+    <w:p>
+      <w:pPr>
+        <w:pStyle w:val="Akapitzlist"/>
+        <w:numPr>
+          <w:ilvl w:val="0"/>
+          <w:numId w:val="3"/>
+        </w:numPr>
+      </w:pPr>
+      <w:r>
+        <w:t xml:space="preserve">Instead of creating a component in user code, you create specialized class/structure to create </w:t>
+      </w:r>
+      <w:r>
+        <w:t xml:space="preserve">(build) </w:t>
+      </w:r>
+      <w:r>
+        <w:t>this component (encapsulate this component) and work with whis component</w:t>
+      </w:r>
+    </w:p>
+    <w:p>
+      <w:pPr>
+        <w:pStyle w:val="Akapitzlist"/>
+        <w:numPr>
+          <w:ilvl w:val="0"/>
+          <w:numId w:val="3"/>
+        </w:numPr>
+      </w:pPr>
+      <w:r>
+        <w:t>If you want to force user to not use component, you can make ctrors private and add friend class builder into component.</w:t>
       </w:r>
     </w:p>
     <w:sectPr>
@@ -1371,17 +1348,17 @@
     <w:lsdException w:name="Unresolved Mention" w:semiHidden="1" w:unhideWhenUsed="1"/>
     <w:lsdException w:name="Smart Link" w:semiHidden="1" w:unhideWhenUsed="1"/>
   </w:latentStyles>
-  <w:style w:type="paragraph" w:default="1" w:styleId="Normal">
+  <w:style w:type="paragraph" w:default="1" w:styleId="Normalny">
     <w:name w:val="Normal"/>
     <w:qFormat/>
   </w:style>
-  <w:style w:type="character" w:default="1" w:styleId="DefaultParagraphFont">
+  <w:style w:type="character" w:default="1" w:styleId="Domylnaczcionkaakapitu">
     <w:name w:val="Default Paragraph Font"/>
     <w:uiPriority w:val="1"/>
     <w:semiHidden/>
     <w:unhideWhenUsed/>
   </w:style>
-  <w:style w:type="table" w:default="1" w:styleId="TableNormal">
+  <w:style w:type="table" w:default="1" w:styleId="Standardowy">
     <w:name w:val="Normal Table"/>
     <w:uiPriority w:val="99"/>
     <w:semiHidden/>
@@ -1396,15 +1373,15 @@
       </w:tblCellMar>
     </w:tblPr>
   </w:style>
-  <w:style w:type="numbering" w:default="1" w:styleId="NoList">
+  <w:style w:type="numbering" w:default="1" w:styleId="Bezlisty">
     <w:name w:val="No List"/>
     <w:uiPriority w:val="99"/>
     <w:semiHidden/>
     <w:unhideWhenUsed/>
   </w:style>
-  <w:style w:type="paragraph" w:styleId="ListParagraph">
+  <w:style w:type="paragraph" w:styleId="Akapitzlist">
     <w:name w:val="List Paragraph"/>
-    <w:basedOn w:val="Normal"/>
+    <w:basedOn w:val="Normalny"/>
     <w:uiPriority w:val="34"/>
     <w:qFormat/>
     <w:rsid w:val="0002531C"/>

--- a/Notes.docx
+++ b/Notes.docx
@@ -403,7 +403,20 @@
         </w:numPr>
       </w:pPr>
       <w:r>
-        <w:t>If you want to force user to not use component, you can make ctrors private and add friend class builder into component.</w:t>
+        <w:t>If you want to force user to not use component, you can make ctrors private and add friend class builder into component</w:t>
+      </w:r>
+    </w:p>
+    <w:p>
+      <w:pPr>
+        <w:pStyle w:val="Akapitzlist"/>
+        <w:numPr>
+          <w:ilvl w:val="0"/>
+          <w:numId w:val="3"/>
+        </w:numPr>
+      </w:pPr>
+      <w:r>
+        <w:lastRenderedPageBreak/>
+        <w:t>You can either give builder a constructor and initialize components members in it, or you can return builder via static function (components member)</w:t>
       </w:r>
     </w:p>
     <w:sectPr>

--- a/Notes.docx
+++ b/Notes.docx
@@ -4,7 +4,7 @@
   <w:body>
     <w:p>
       <w:pPr>
-        <w:pStyle w:val="Akapitzlist"/>
+        <w:pStyle w:val="ListParagraph"/>
         <w:numPr>
           <w:ilvl w:val="0"/>
           <w:numId w:val="1"/>
@@ -16,7 +16,7 @@
     </w:p>
     <w:p>
       <w:pPr>
-        <w:pStyle w:val="Akapitzlist"/>
+        <w:pStyle w:val="ListParagraph"/>
         <w:numPr>
           <w:ilvl w:val="0"/>
           <w:numId w:val="5"/>
@@ -28,7 +28,7 @@
     </w:p>
     <w:p>
       <w:pPr>
-        <w:pStyle w:val="Akapitzlist"/>
+        <w:pStyle w:val="ListParagraph"/>
         <w:numPr>
           <w:ilvl w:val="1"/>
           <w:numId w:val="5"/>
@@ -40,7 +40,7 @@
     </w:p>
     <w:p>
       <w:pPr>
-        <w:pStyle w:val="Akapitzlist"/>
+        <w:pStyle w:val="ListParagraph"/>
         <w:numPr>
           <w:ilvl w:val="2"/>
           <w:numId w:val="5"/>
@@ -52,7 +52,7 @@
     </w:p>
     <w:p>
       <w:pPr>
-        <w:pStyle w:val="Akapitzlist"/>
+        <w:pStyle w:val="ListParagraph"/>
         <w:numPr>
           <w:ilvl w:val="2"/>
           <w:numId w:val="5"/>
@@ -64,7 +64,7 @@
     </w:p>
     <w:p>
       <w:pPr>
-        <w:pStyle w:val="Akapitzlist"/>
+        <w:pStyle w:val="ListParagraph"/>
         <w:numPr>
           <w:ilvl w:val="2"/>
           <w:numId w:val="5"/>
@@ -79,7 +79,7 @@
     </w:p>
     <w:p>
       <w:pPr>
-        <w:pStyle w:val="Akapitzlist"/>
+        <w:pStyle w:val="ListParagraph"/>
         <w:numPr>
           <w:ilvl w:val="1"/>
           <w:numId w:val="5"/>
@@ -97,7 +97,7 @@
     </w:p>
     <w:p>
       <w:pPr>
-        <w:pStyle w:val="Akapitzlist"/>
+        <w:pStyle w:val="ListParagraph"/>
         <w:numPr>
           <w:ilvl w:val="2"/>
           <w:numId w:val="5"/>
@@ -109,7 +109,7 @@
     </w:p>
     <w:p>
       <w:pPr>
-        <w:pStyle w:val="Akapitzlist"/>
+        <w:pStyle w:val="ListParagraph"/>
         <w:numPr>
           <w:ilvl w:val="2"/>
           <w:numId w:val="5"/>
@@ -121,7 +121,7 @@
     </w:p>
     <w:p>
       <w:pPr>
-        <w:pStyle w:val="Akapitzlist"/>
+        <w:pStyle w:val="ListParagraph"/>
         <w:numPr>
           <w:ilvl w:val="2"/>
           <w:numId w:val="5"/>
@@ -136,7 +136,7 @@
     </w:p>
     <w:p>
       <w:pPr>
-        <w:pStyle w:val="Akapitzlist"/>
+        <w:pStyle w:val="ListParagraph"/>
         <w:numPr>
           <w:ilvl w:val="1"/>
           <w:numId w:val="5"/>
@@ -148,7 +148,7 @@
     </w:p>
     <w:p>
       <w:pPr>
-        <w:pStyle w:val="Akapitzlist"/>
+        <w:pStyle w:val="ListParagraph"/>
         <w:numPr>
           <w:ilvl w:val="2"/>
           <w:numId w:val="5"/>
@@ -160,17 +160,17 @@
     </w:p>
     <w:p>
       <w:pPr>
-        <w:pStyle w:val="Akapitzlist"/>
-      </w:pPr>
-    </w:p>
-    <w:p>
-      <w:pPr>
-        <w:pStyle w:val="Akapitzlist"/>
-      </w:pPr>
-    </w:p>
-    <w:p>
-      <w:pPr>
-        <w:pStyle w:val="Akapitzlist"/>
+        <w:pStyle w:val="ListParagraph"/>
+      </w:pPr>
+    </w:p>
+    <w:p>
+      <w:pPr>
+        <w:pStyle w:val="ListParagraph"/>
+      </w:pPr>
+    </w:p>
+    <w:p>
+      <w:pPr>
+        <w:pStyle w:val="ListParagraph"/>
         <w:numPr>
           <w:ilvl w:val="0"/>
           <w:numId w:val="1"/>
@@ -182,7 +182,7 @@
     </w:p>
     <w:p>
       <w:pPr>
-        <w:pStyle w:val="Akapitzlist"/>
+        <w:pStyle w:val="ListParagraph"/>
         <w:numPr>
           <w:ilvl w:val="0"/>
           <w:numId w:val="3"/>
@@ -194,7 +194,7 @@
     </w:p>
     <w:p>
       <w:pPr>
-        <w:pStyle w:val="Akapitzlist"/>
+        <w:pStyle w:val="ListParagraph"/>
         <w:numPr>
           <w:ilvl w:val="1"/>
           <w:numId w:val="3"/>
@@ -206,7 +206,7 @@
     </w:p>
     <w:p>
       <w:pPr>
-        <w:pStyle w:val="Akapitzlist"/>
+        <w:pStyle w:val="ListParagraph"/>
         <w:numPr>
           <w:ilvl w:val="1"/>
           <w:numId w:val="3"/>
@@ -218,7 +218,7 @@
     </w:p>
     <w:p>
       <w:pPr>
-        <w:pStyle w:val="Akapitzlist"/>
+        <w:pStyle w:val="ListParagraph"/>
         <w:numPr>
           <w:ilvl w:val="1"/>
           <w:numId w:val="3"/>
@@ -233,7 +233,7 @@
     </w:p>
     <w:p>
       <w:pPr>
-        <w:pStyle w:val="Akapitzlist"/>
+        <w:pStyle w:val="ListParagraph"/>
         <w:numPr>
           <w:ilvl w:val="0"/>
           <w:numId w:val="3"/>
@@ -245,7 +245,7 @@
     </w:p>
     <w:p>
       <w:pPr>
-        <w:pStyle w:val="Akapitzlist"/>
+        <w:pStyle w:val="ListParagraph"/>
         <w:numPr>
           <w:ilvl w:val="1"/>
           <w:numId w:val="3"/>
@@ -257,7 +257,7 @@
     </w:p>
     <w:p>
       <w:pPr>
-        <w:pStyle w:val="Akapitzlist"/>
+        <w:pStyle w:val="ListParagraph"/>
         <w:numPr>
           <w:ilvl w:val="1"/>
           <w:numId w:val="3"/>
@@ -269,7 +269,7 @@
     </w:p>
     <w:p>
       <w:pPr>
-        <w:pStyle w:val="Akapitzlist"/>
+        <w:pStyle w:val="ListParagraph"/>
         <w:numPr>
           <w:ilvl w:val="0"/>
           <w:numId w:val="3"/>
@@ -281,7 +281,7 @@
     </w:p>
     <w:p>
       <w:pPr>
-        <w:pStyle w:val="Akapitzlist"/>
+        <w:pStyle w:val="ListParagraph"/>
         <w:numPr>
           <w:ilvl w:val="1"/>
           <w:numId w:val="3"/>
@@ -293,7 +293,7 @@
     </w:p>
     <w:p>
       <w:pPr>
-        <w:pStyle w:val="Akapitzlist"/>
+        <w:pStyle w:val="ListParagraph"/>
         <w:numPr>
           <w:ilvl w:val="1"/>
           <w:numId w:val="3"/>
@@ -305,7 +305,7 @@
     </w:p>
     <w:p>
       <w:pPr>
-        <w:pStyle w:val="Akapitzlist"/>
+        <w:pStyle w:val="ListParagraph"/>
         <w:numPr>
           <w:ilvl w:val="0"/>
           <w:numId w:val="3"/>
@@ -317,7 +317,7 @@
     </w:p>
     <w:p>
       <w:pPr>
-        <w:pStyle w:val="Akapitzlist"/>
+        <w:pStyle w:val="ListParagraph"/>
         <w:numPr>
           <w:ilvl w:val="1"/>
           <w:numId w:val="3"/>
@@ -329,7 +329,7 @@
     </w:p>
     <w:p>
       <w:pPr>
-        <w:pStyle w:val="Akapitzlist"/>
+        <w:pStyle w:val="ListParagraph"/>
         <w:numPr>
           <w:ilvl w:val="1"/>
           <w:numId w:val="3"/>
@@ -341,7 +341,7 @@
     </w:p>
     <w:p>
       <w:pPr>
-        <w:pStyle w:val="Akapitzlist"/>
+        <w:pStyle w:val="ListParagraph"/>
         <w:numPr>
           <w:ilvl w:val="0"/>
           <w:numId w:val="3"/>
@@ -353,7 +353,7 @@
     </w:p>
     <w:p>
       <w:pPr>
-        <w:pStyle w:val="Akapitzlist"/>
+        <w:pStyle w:val="ListParagraph"/>
         <w:numPr>
           <w:ilvl w:val="1"/>
           <w:numId w:val="3"/>
@@ -366,7 +366,7 @@
     <w:p/>
     <w:p>
       <w:pPr>
-        <w:pStyle w:val="Akapitzlist"/>
+        <w:pStyle w:val="ListParagraph"/>
         <w:numPr>
           <w:ilvl w:val="0"/>
           <w:numId w:val="1"/>
@@ -378,7 +378,7 @@
     </w:p>
     <w:p>
       <w:pPr>
-        <w:pStyle w:val="Akapitzlist"/>
+        <w:pStyle w:val="ListParagraph"/>
         <w:numPr>
           <w:ilvl w:val="0"/>
           <w:numId w:val="3"/>
@@ -396,7 +396,7 @@
     </w:p>
     <w:p>
       <w:pPr>
-        <w:pStyle w:val="Akapitzlist"/>
+        <w:pStyle w:val="ListParagraph"/>
         <w:numPr>
           <w:ilvl w:val="0"/>
           <w:numId w:val="3"/>
@@ -408,7 +408,7 @@
     </w:p>
     <w:p>
       <w:pPr>
-        <w:pStyle w:val="Akapitzlist"/>
+        <w:pStyle w:val="ListParagraph"/>
         <w:numPr>
           <w:ilvl w:val="0"/>
           <w:numId w:val="3"/>
@@ -418,6 +418,135 @@
         <w:lastRenderedPageBreak/>
         <w:t>You can either give builder a constructor and initialize components members in it, or you can return builder via static function (components member)</w:t>
       </w:r>
+    </w:p>
+    <w:p>
+      <w:pPr>
+        <w:pStyle w:val="ListParagraph"/>
+        <w:numPr>
+          <w:ilvl w:val="0"/>
+          <w:numId w:val="1"/>
+        </w:numPr>
+      </w:pPr>
+      <w:r>
+        <w:t>Factory</w:t>
+      </w:r>
+    </w:p>
+    <w:p>
+      <w:pPr>
+        <w:pStyle w:val="ListParagraph"/>
+        <w:numPr>
+          <w:ilvl w:val="0"/>
+          <w:numId w:val="3"/>
+        </w:numPr>
+      </w:pPr>
+      <w:r>
+        <w:t>Used when creation logic is too complicated and/or constructors would be not descriptive (constructors has the same name as component, you cannot overload them with same args with diffrent names, can turn into ‘std::optional hell’)</w:t>
+      </w:r>
+    </w:p>
+    <w:p>
+      <w:pPr>
+        <w:pStyle w:val="ListParagraph"/>
+        <w:numPr>
+          <w:ilvl w:val="0"/>
+          <w:numId w:val="3"/>
+        </w:numPr>
+      </w:pPr>
+      <w:r>
+        <w:t>Object creation (non-piecewise, unlike Builder) can be outsourced to:</w:t>
+      </w:r>
+    </w:p>
+    <w:p>
+      <w:pPr>
+        <w:pStyle w:val="ListParagraph"/>
+        <w:numPr>
+          <w:ilvl w:val="1"/>
+          <w:numId w:val="3"/>
+        </w:numPr>
+      </w:pPr>
+      <w:r>
+        <w:t>Separate function (Factory method)</w:t>
+      </w:r>
+    </w:p>
+    <w:p>
+      <w:pPr>
+        <w:pStyle w:val="ListParagraph"/>
+        <w:numPr>
+          <w:ilvl w:val="1"/>
+          <w:numId w:val="3"/>
+        </w:numPr>
+      </w:pPr>
+      <w:r>
+        <w:t>Separate class (Factory)</w:t>
+      </w:r>
+    </w:p>
+    <w:p>
+      <w:pPr>
+        <w:pStyle w:val="ListParagraph"/>
+        <w:numPr>
+          <w:ilvl w:val="1"/>
+          <w:numId w:val="3"/>
+        </w:numPr>
+      </w:pPr>
+      <w:r>
+        <w:t>Hierarchy of factories (Abstract Factory)</w:t>
+      </w:r>
+    </w:p>
+    <w:p>
+      <w:pPr>
+        <w:pStyle w:val="ListParagraph"/>
+        <w:numPr>
+          <w:ilvl w:val="0"/>
+          <w:numId w:val="1"/>
+        </w:numPr>
+      </w:pPr>
+      <w:r>
+        <w:t xml:space="preserve">Prototype </w:t>
+      </w:r>
+    </w:p>
+    <w:p>
+      <w:pPr>
+        <w:pStyle w:val="ListParagraph"/>
+        <w:numPr>
+          <w:ilvl w:val="0"/>
+          <w:numId w:val="3"/>
+        </w:numPr>
+      </w:pPr>
+      <w:r>
+        <w:t>Interface needs to implement prototype in means partially create object and store it somewhere to copy</w:t>
+      </w:r>
+    </w:p>
+    <w:p>
+      <w:pPr>
+        <w:pStyle w:val="ListParagraph"/>
+        <w:numPr>
+          <w:ilvl w:val="0"/>
+          <w:numId w:val="3"/>
+        </w:numPr>
+      </w:pPr>
+      <w:r>
+        <w:t>User has to copy prototype (already created object – then he can customize fields of this object in his favour, but for all other fields will be already filled with some values)</w:t>
+      </w:r>
+    </w:p>
+    <w:p>
+      <w:pPr>
+        <w:pStyle w:val="ListParagraph"/>
+        <w:numPr>
+          <w:ilvl w:val="0"/>
+          <w:numId w:val="3"/>
+        </w:numPr>
+      </w:pPr>
+      <w:r>
+        <w:t>To make copy possible, interface has to implement copy constructor or implement serialization methods</w:t>
+      </w:r>
+    </w:p>
+    <w:p>
+      <w:pPr>
+        <w:pStyle w:val="ListParagraph"/>
+        <w:numPr>
+          <w:ilvl w:val="0"/>
+          <w:numId w:val="3"/>
+        </w:numPr>
+      </w:pPr>
     </w:p>
     <w:sectPr>
       <w:pgSz w:w="12240" w:h="15840"/>
@@ -1361,17 +1490,17 @@
     <w:lsdException w:name="Unresolved Mention" w:semiHidden="1" w:unhideWhenUsed="1"/>
     <w:lsdException w:name="Smart Link" w:semiHidden="1" w:unhideWhenUsed="1"/>
   </w:latentStyles>
-  <w:style w:type="paragraph" w:default="1" w:styleId="Normalny">
+  <w:style w:type="paragraph" w:default="1" w:styleId="Normal">
     <w:name w:val="Normal"/>
     <w:qFormat/>
   </w:style>
-  <w:style w:type="character" w:default="1" w:styleId="Domylnaczcionkaakapitu">
+  <w:style w:type="character" w:default="1" w:styleId="DefaultParagraphFont">
     <w:name w:val="Default Paragraph Font"/>
     <w:uiPriority w:val="1"/>
     <w:semiHidden/>
     <w:unhideWhenUsed/>
   </w:style>
-  <w:style w:type="table" w:default="1" w:styleId="Standardowy">
+  <w:style w:type="table" w:default="1" w:styleId="TableNormal">
     <w:name w:val="Normal Table"/>
     <w:uiPriority w:val="99"/>
     <w:semiHidden/>
@@ -1386,15 +1515,15 @@
       </w:tblCellMar>
     </w:tblPr>
   </w:style>
-  <w:style w:type="numbering" w:default="1" w:styleId="Bezlisty">
+  <w:style w:type="numbering" w:default="1" w:styleId="NoList">
     <w:name w:val="No List"/>
     <w:uiPriority w:val="99"/>
     <w:semiHidden/>
     <w:unhideWhenUsed/>
   </w:style>
-  <w:style w:type="paragraph" w:styleId="Akapitzlist">
+  <w:style w:type="paragraph" w:styleId="ListParagraph">
     <w:name w:val="List Paragraph"/>
-    <w:basedOn w:val="Normalny"/>
+    <w:basedOn w:val="Normal"/>
     <w:uiPriority w:val="34"/>
     <w:qFormat/>
     <w:rsid w:val="0002531C"/>

--- a/Notes.docx
+++ b/Notes.docx
@@ -4,7 +4,7 @@
   <w:body>
     <w:p>
       <w:pPr>
-        <w:pStyle w:val="ListParagraph"/>
+        <w:pStyle w:val="Akapitzlist"/>
         <w:numPr>
           <w:ilvl w:val="0"/>
           <w:numId w:val="1"/>
@@ -16,7 +16,7 @@
     </w:p>
     <w:p>
       <w:pPr>
-        <w:pStyle w:val="ListParagraph"/>
+        <w:pStyle w:val="Akapitzlist"/>
         <w:numPr>
           <w:ilvl w:val="0"/>
           <w:numId w:val="5"/>
@@ -28,7 +28,7 @@
     </w:p>
     <w:p>
       <w:pPr>
-        <w:pStyle w:val="ListParagraph"/>
+        <w:pStyle w:val="Akapitzlist"/>
         <w:numPr>
           <w:ilvl w:val="1"/>
           <w:numId w:val="5"/>
@@ -40,7 +40,7 @@
     </w:p>
     <w:p>
       <w:pPr>
-        <w:pStyle w:val="ListParagraph"/>
+        <w:pStyle w:val="Akapitzlist"/>
         <w:numPr>
           <w:ilvl w:val="2"/>
           <w:numId w:val="5"/>
@@ -52,7 +52,7 @@
     </w:p>
     <w:p>
       <w:pPr>
-        <w:pStyle w:val="ListParagraph"/>
+        <w:pStyle w:val="Akapitzlist"/>
         <w:numPr>
           <w:ilvl w:val="2"/>
           <w:numId w:val="5"/>
@@ -64,7 +64,7 @@
     </w:p>
     <w:p>
       <w:pPr>
-        <w:pStyle w:val="ListParagraph"/>
+        <w:pStyle w:val="Akapitzlist"/>
         <w:numPr>
           <w:ilvl w:val="2"/>
           <w:numId w:val="5"/>
@@ -79,7 +79,7 @@
     </w:p>
     <w:p>
       <w:pPr>
-        <w:pStyle w:val="ListParagraph"/>
+        <w:pStyle w:val="Akapitzlist"/>
         <w:numPr>
           <w:ilvl w:val="1"/>
           <w:numId w:val="5"/>
@@ -97,7 +97,7 @@
     </w:p>
     <w:p>
       <w:pPr>
-        <w:pStyle w:val="ListParagraph"/>
+        <w:pStyle w:val="Akapitzlist"/>
         <w:numPr>
           <w:ilvl w:val="2"/>
           <w:numId w:val="5"/>
@@ -109,7 +109,7 @@
     </w:p>
     <w:p>
       <w:pPr>
-        <w:pStyle w:val="ListParagraph"/>
+        <w:pStyle w:val="Akapitzlist"/>
         <w:numPr>
           <w:ilvl w:val="2"/>
           <w:numId w:val="5"/>
@@ -121,7 +121,7 @@
     </w:p>
     <w:p>
       <w:pPr>
-        <w:pStyle w:val="ListParagraph"/>
+        <w:pStyle w:val="Akapitzlist"/>
         <w:numPr>
           <w:ilvl w:val="2"/>
           <w:numId w:val="5"/>
@@ -136,7 +136,7 @@
     </w:p>
     <w:p>
       <w:pPr>
-        <w:pStyle w:val="ListParagraph"/>
+        <w:pStyle w:val="Akapitzlist"/>
         <w:numPr>
           <w:ilvl w:val="1"/>
           <w:numId w:val="5"/>
@@ -148,7 +148,7 @@
     </w:p>
     <w:p>
       <w:pPr>
-        <w:pStyle w:val="ListParagraph"/>
+        <w:pStyle w:val="Akapitzlist"/>
         <w:numPr>
           <w:ilvl w:val="2"/>
           <w:numId w:val="5"/>
@@ -160,17 +160,17 @@
     </w:p>
     <w:p>
       <w:pPr>
-        <w:pStyle w:val="ListParagraph"/>
-      </w:pPr>
-    </w:p>
-    <w:p>
-      <w:pPr>
-        <w:pStyle w:val="ListParagraph"/>
-      </w:pPr>
-    </w:p>
-    <w:p>
-      <w:pPr>
-        <w:pStyle w:val="ListParagraph"/>
+        <w:pStyle w:val="Akapitzlist"/>
+      </w:pPr>
+    </w:p>
+    <w:p>
+      <w:pPr>
+        <w:pStyle w:val="Akapitzlist"/>
+      </w:pPr>
+    </w:p>
+    <w:p>
+      <w:pPr>
+        <w:pStyle w:val="Akapitzlist"/>
         <w:numPr>
           <w:ilvl w:val="0"/>
           <w:numId w:val="1"/>
@@ -182,7 +182,7 @@
     </w:p>
     <w:p>
       <w:pPr>
-        <w:pStyle w:val="ListParagraph"/>
+        <w:pStyle w:val="Akapitzlist"/>
         <w:numPr>
           <w:ilvl w:val="0"/>
           <w:numId w:val="3"/>
@@ -194,7 +194,7 @@
     </w:p>
     <w:p>
       <w:pPr>
-        <w:pStyle w:val="ListParagraph"/>
+        <w:pStyle w:val="Akapitzlist"/>
         <w:numPr>
           <w:ilvl w:val="1"/>
           <w:numId w:val="3"/>
@@ -206,7 +206,7 @@
     </w:p>
     <w:p>
       <w:pPr>
-        <w:pStyle w:val="ListParagraph"/>
+        <w:pStyle w:val="Akapitzlist"/>
         <w:numPr>
           <w:ilvl w:val="1"/>
           <w:numId w:val="3"/>
@@ -218,14 +218,22 @@
     </w:p>
     <w:p>
       <w:pPr>
-        <w:pStyle w:val="ListParagraph"/>
+        <w:pStyle w:val="Akapitzlist"/>
         <w:numPr>
           <w:ilvl w:val="1"/>
           <w:numId w:val="3"/>
         </w:numPr>
       </w:pPr>
       <w:r>
-        <w:t>Example is having a journal with title and add_entry() method. Bad idea is to add new functionality to this class for saving journal to file. In case we have a lot of classes operating on strings, it would lead us to copying this functionality to other classes. It is better to create separate class for new concern (</w:t>
+        <w:t xml:space="preserve">Example is having a journal with title and </w:t>
+      </w:r>
+      <w:proofErr w:type="spellStart"/>
+      <w:r>
+        <w:t>add_entry</w:t>
+      </w:r>
+      <w:proofErr w:type="spellEnd"/>
+      <w:r>
+        <w:t>() method. Bad idea is to add new functionality to this class for saving journal to file. In case we have a lot of classes operating on strings, it would lead us to copying this functionality to other classes. It is better to create separate class for new concern (</w:t>
       </w:r>
       <w:r>
         <w:t>interfacing with files).</w:t>
@@ -233,7 +241,7 @@
     </w:p>
     <w:p>
       <w:pPr>
-        <w:pStyle w:val="ListParagraph"/>
+        <w:pStyle w:val="Akapitzlist"/>
         <w:numPr>
           <w:ilvl w:val="0"/>
           <w:numId w:val="3"/>
@@ -245,7 +253,7 @@
     </w:p>
     <w:p>
       <w:pPr>
-        <w:pStyle w:val="ListParagraph"/>
+        <w:pStyle w:val="Akapitzlist"/>
         <w:numPr>
           <w:ilvl w:val="1"/>
           <w:numId w:val="3"/>
@@ -257,7 +265,7 @@
     </w:p>
     <w:p>
       <w:pPr>
-        <w:pStyle w:val="ListParagraph"/>
+        <w:pStyle w:val="Akapitzlist"/>
         <w:numPr>
           <w:ilvl w:val="1"/>
           <w:numId w:val="3"/>
@@ -269,19 +277,24 @@
     </w:p>
     <w:p>
       <w:pPr>
-        <w:pStyle w:val="ListParagraph"/>
-        <w:numPr>
-          <w:ilvl w:val="0"/>
-          <w:numId w:val="3"/>
-        </w:numPr>
-      </w:pPr>
-      <w:r>
-        <w:t>Liskov substitution principle</w:t>
-      </w:r>
-    </w:p>
-    <w:p>
-      <w:pPr>
-        <w:pStyle w:val="ListParagraph"/>
+        <w:pStyle w:val="Akapitzlist"/>
+        <w:numPr>
+          <w:ilvl w:val="0"/>
+          <w:numId w:val="3"/>
+        </w:numPr>
+      </w:pPr>
+      <w:proofErr w:type="spellStart"/>
+      <w:r>
+        <w:t>Liskov</w:t>
+      </w:r>
+      <w:proofErr w:type="spellEnd"/>
+      <w:r>
+        <w:t xml:space="preserve"> substitution principle</w:t>
+      </w:r>
+    </w:p>
+    <w:p>
+      <w:pPr>
+        <w:pStyle w:val="Akapitzlist"/>
         <w:numPr>
           <w:ilvl w:val="1"/>
           <w:numId w:val="3"/>
@@ -293,7 +306,7 @@
     </w:p>
     <w:p>
       <w:pPr>
-        <w:pStyle w:val="ListParagraph"/>
+        <w:pStyle w:val="Akapitzlist"/>
         <w:numPr>
           <w:ilvl w:val="1"/>
           <w:numId w:val="3"/>
@@ -305,7 +318,7 @@
     </w:p>
     <w:p>
       <w:pPr>
-        <w:pStyle w:val="ListParagraph"/>
+        <w:pStyle w:val="Akapitzlist"/>
         <w:numPr>
           <w:ilvl w:val="0"/>
           <w:numId w:val="3"/>
@@ -317,31 +330,47 @@
     </w:p>
     <w:p>
       <w:pPr>
-        <w:pStyle w:val="ListParagraph"/>
+        <w:pStyle w:val="Akapitzlist"/>
         <w:numPr>
           <w:ilvl w:val="1"/>
           <w:numId w:val="3"/>
         </w:numPr>
       </w:pPr>
       <w:r>
-        <w:t>Don’t put to much into 1 interface, split into separate interfaces</w:t>
-      </w:r>
-    </w:p>
-    <w:p>
-      <w:pPr>
-        <w:pStyle w:val="ListParagraph"/>
+        <w:t xml:space="preserve">Don’t put </w:t>
+      </w:r>
+      <w:proofErr w:type="spellStart"/>
+      <w:r>
+        <w:t>to</w:t>
+      </w:r>
+      <w:proofErr w:type="spellEnd"/>
+      <w:r>
+        <w:t xml:space="preserve"> much into 1 interface, split into separate interfaces</w:t>
+      </w:r>
+    </w:p>
+    <w:p>
+      <w:pPr>
+        <w:pStyle w:val="Akapitzlist"/>
         <w:numPr>
           <w:ilvl w:val="1"/>
           <w:numId w:val="3"/>
         </w:numPr>
       </w:pPr>
       <w:r>
-        <w:t>Example with IMachine witch were able to print(), scan() and fax(). Every class inheriting from this interface has to implement all of these function even if it is only printer</w:t>
-      </w:r>
-    </w:p>
-    <w:p>
-      <w:pPr>
-        <w:pStyle w:val="ListParagraph"/>
+        <w:t xml:space="preserve">Example with </w:t>
+      </w:r>
+      <w:proofErr w:type="spellStart"/>
+      <w:r>
+        <w:t>IMachine</w:t>
+      </w:r>
+      <w:proofErr w:type="spellEnd"/>
+      <w:r>
+        <w:t xml:space="preserve"> witch were able to print(), scan() and fax(). Every class inheriting from this interface has to implement all of these function even if it is only printer</w:t>
+      </w:r>
+    </w:p>
+    <w:p>
+      <w:pPr>
+        <w:pStyle w:val="Akapitzlist"/>
         <w:numPr>
           <w:ilvl w:val="0"/>
           <w:numId w:val="3"/>
@@ -353,7 +382,7 @@
     </w:p>
     <w:p>
       <w:pPr>
-        <w:pStyle w:val="ListParagraph"/>
+        <w:pStyle w:val="Akapitzlist"/>
         <w:numPr>
           <w:ilvl w:val="1"/>
           <w:numId w:val="3"/>
@@ -366,7 +395,7 @@
     <w:p/>
     <w:p>
       <w:pPr>
-        <w:pStyle w:val="ListParagraph"/>
+        <w:pStyle w:val="Akapitzlist"/>
         <w:numPr>
           <w:ilvl w:val="0"/>
           <w:numId w:val="1"/>
@@ -378,7 +407,7 @@
     </w:p>
     <w:p>
       <w:pPr>
-        <w:pStyle w:val="ListParagraph"/>
+        <w:pStyle w:val="Akapitzlist"/>
         <w:numPr>
           <w:ilvl w:val="0"/>
           <w:numId w:val="3"/>
@@ -391,24 +420,40 @@
         <w:t xml:space="preserve">(build) </w:t>
       </w:r>
       <w:r>
-        <w:t>this component (encapsulate this component) and work with whis component</w:t>
-      </w:r>
-    </w:p>
-    <w:p>
-      <w:pPr>
-        <w:pStyle w:val="ListParagraph"/>
-        <w:numPr>
-          <w:ilvl w:val="0"/>
-          <w:numId w:val="3"/>
-        </w:numPr>
-      </w:pPr>
-      <w:r>
-        <w:t>If you want to force user to not use component, you can make ctrors private and add friend class builder into component</w:t>
-      </w:r>
-    </w:p>
-    <w:p>
-      <w:pPr>
-        <w:pStyle w:val="ListParagraph"/>
+        <w:t xml:space="preserve">this component (encapsulate this component) and work with </w:t>
+      </w:r>
+      <w:proofErr w:type="spellStart"/>
+      <w:r>
+        <w:t>whis</w:t>
+      </w:r>
+      <w:proofErr w:type="spellEnd"/>
+      <w:r>
+        <w:t xml:space="preserve"> component</w:t>
+      </w:r>
+    </w:p>
+    <w:p>
+      <w:pPr>
+        <w:pStyle w:val="Akapitzlist"/>
+        <w:numPr>
+          <w:ilvl w:val="0"/>
+          <w:numId w:val="3"/>
+        </w:numPr>
+      </w:pPr>
+      <w:r>
+        <w:t xml:space="preserve">If you want to force user to not use component, you can make </w:t>
+      </w:r>
+      <w:proofErr w:type="spellStart"/>
+      <w:r>
+        <w:t>ctrors</w:t>
+      </w:r>
+      <w:proofErr w:type="spellEnd"/>
+      <w:r>
+        <w:t xml:space="preserve"> private and add friend class builder into component</w:t>
+      </w:r>
+    </w:p>
+    <w:p>
+      <w:pPr>
+        <w:pStyle w:val="Akapitzlist"/>
         <w:numPr>
           <w:ilvl w:val="0"/>
           <w:numId w:val="3"/>
@@ -421,7 +466,7 @@
     </w:p>
     <w:p>
       <w:pPr>
-        <w:pStyle w:val="ListParagraph"/>
+        <w:pStyle w:val="Akapitzlist"/>
         <w:numPr>
           <w:ilvl w:val="0"/>
           <w:numId w:val="1"/>
@@ -433,19 +478,35 @@
     </w:p>
     <w:p>
       <w:pPr>
-        <w:pStyle w:val="ListParagraph"/>
-        <w:numPr>
-          <w:ilvl w:val="0"/>
-          <w:numId w:val="3"/>
-        </w:numPr>
-      </w:pPr>
-      <w:r>
-        <w:t>Used when creation logic is too complicated and/or constructors would be not descriptive (constructors has the same name as component, you cannot overload them with same args with diffrent names, can turn into ‘std::optional hell’)</w:t>
-      </w:r>
-    </w:p>
-    <w:p>
-      <w:pPr>
-        <w:pStyle w:val="ListParagraph"/>
+        <w:pStyle w:val="Akapitzlist"/>
+        <w:numPr>
+          <w:ilvl w:val="0"/>
+          <w:numId w:val="3"/>
+        </w:numPr>
+      </w:pPr>
+      <w:r>
+        <w:t xml:space="preserve">Used when creation logic is too complicated and/or constructors would be not descriptive (constructors has the same name as component, you cannot overload them with same </w:t>
+      </w:r>
+      <w:proofErr w:type="spellStart"/>
+      <w:r>
+        <w:t>args</w:t>
+      </w:r>
+      <w:proofErr w:type="spellEnd"/>
+      <w:r>
+        <w:t xml:space="preserve"> with </w:t>
+      </w:r>
+      <w:proofErr w:type="spellStart"/>
+      <w:r>
+        <w:t>diffrent</w:t>
+      </w:r>
+      <w:proofErr w:type="spellEnd"/>
+      <w:r>
+        <w:t xml:space="preserve"> names, can turn into ‘std::optional hell’)</w:t>
+      </w:r>
+    </w:p>
+    <w:p>
+      <w:pPr>
+        <w:pStyle w:val="Akapitzlist"/>
         <w:numPr>
           <w:ilvl w:val="0"/>
           <w:numId w:val="3"/>
@@ -457,7 +518,7 @@
     </w:p>
     <w:p>
       <w:pPr>
-        <w:pStyle w:val="ListParagraph"/>
+        <w:pStyle w:val="Akapitzlist"/>
         <w:numPr>
           <w:ilvl w:val="1"/>
           <w:numId w:val="3"/>
@@ -469,7 +530,7 @@
     </w:p>
     <w:p>
       <w:pPr>
-        <w:pStyle w:val="ListParagraph"/>
+        <w:pStyle w:val="Akapitzlist"/>
         <w:numPr>
           <w:ilvl w:val="1"/>
           <w:numId w:val="3"/>
@@ -481,7 +542,7 @@
     </w:p>
     <w:p>
       <w:pPr>
-        <w:pStyle w:val="ListParagraph"/>
+        <w:pStyle w:val="Akapitzlist"/>
         <w:numPr>
           <w:ilvl w:val="1"/>
           <w:numId w:val="3"/>
@@ -493,7 +554,7 @@
     </w:p>
     <w:p>
       <w:pPr>
-        <w:pStyle w:val="ListParagraph"/>
+        <w:pStyle w:val="Akapitzlist"/>
         <w:numPr>
           <w:ilvl w:val="0"/>
           <w:numId w:val="1"/>
@@ -505,7 +566,7 @@
     </w:p>
     <w:p>
       <w:pPr>
-        <w:pStyle w:val="ListParagraph"/>
+        <w:pStyle w:val="Akapitzlist"/>
         <w:numPr>
           <w:ilvl w:val="0"/>
           <w:numId w:val="3"/>
@@ -517,19 +578,27 @@
     </w:p>
     <w:p>
       <w:pPr>
-        <w:pStyle w:val="ListParagraph"/>
-        <w:numPr>
-          <w:ilvl w:val="0"/>
-          <w:numId w:val="3"/>
-        </w:numPr>
-      </w:pPr>
-      <w:r>
-        <w:t>User has to copy prototype (already created object – then he can customize fields of this object in his favour, but for all other fields will be already filled with some values)</w:t>
-      </w:r>
-    </w:p>
-    <w:p>
-      <w:pPr>
-        <w:pStyle w:val="ListParagraph"/>
+        <w:pStyle w:val="Akapitzlist"/>
+        <w:numPr>
+          <w:ilvl w:val="0"/>
+          <w:numId w:val="3"/>
+        </w:numPr>
+      </w:pPr>
+      <w:r>
+        <w:t xml:space="preserve">User has to copy prototype (already created object – then he can customize fields of this object in his </w:t>
+      </w:r>
+      <w:proofErr w:type="spellStart"/>
+      <w:r>
+        <w:t>favour</w:t>
+      </w:r>
+      <w:proofErr w:type="spellEnd"/>
+      <w:r>
+        <w:t>, but for all other fields will be already filled with some values)</w:t>
+      </w:r>
+    </w:p>
+    <w:p>
+      <w:pPr>
+        <w:pStyle w:val="Akapitzlist"/>
         <w:numPr>
           <w:ilvl w:val="0"/>
           <w:numId w:val="3"/>
@@ -541,11 +610,91 @@
     </w:p>
     <w:p>
       <w:pPr>
-        <w:pStyle w:val="ListParagraph"/>
-        <w:numPr>
-          <w:ilvl w:val="0"/>
-          <w:numId w:val="3"/>
-        </w:numPr>
+        <w:pStyle w:val="Akapitzlist"/>
+        <w:numPr>
+          <w:ilvl w:val="0"/>
+          <w:numId w:val="1"/>
+        </w:numPr>
+      </w:pPr>
+      <w:r>
+        <w:t>Singleton</w:t>
+      </w:r>
+    </w:p>
+    <w:p>
+      <w:pPr>
+        <w:pStyle w:val="Akapitzlist"/>
+        <w:numPr>
+          <w:ilvl w:val="0"/>
+          <w:numId w:val="3"/>
+        </w:numPr>
+      </w:pPr>
+      <w:r>
+        <w:t>Only one component in the system (e.g. database or object factory)</w:t>
+      </w:r>
+    </w:p>
+    <w:p>
+      <w:pPr>
+        <w:pStyle w:val="Akapitzlist"/>
+        <w:numPr>
+          <w:ilvl w:val="0"/>
+          <w:numId w:val="3"/>
+        </w:numPr>
+      </w:pPr>
+      <w:r>
+        <w:t>E.g. when constructor is very expensive</w:t>
+      </w:r>
+    </w:p>
+    <w:p>
+      <w:pPr>
+        <w:pStyle w:val="Akapitzlist"/>
+        <w:numPr>
+          <w:ilvl w:val="0"/>
+          <w:numId w:val="3"/>
+        </w:numPr>
+      </w:pPr>
+      <w:r>
+        <w:t xml:space="preserve">Can be implemented with hiding </w:t>
+      </w:r>
+      <w:proofErr w:type="spellStart"/>
+      <w:r>
+        <w:t>ctrs</w:t>
+      </w:r>
+      <w:proofErr w:type="spellEnd"/>
+      <w:r>
+        <w:t xml:space="preserve"> </w:t>
+      </w:r>
+      <w:r>
+        <w:t xml:space="preserve">(copy as well) in private part. Then providing member of class Singleton* singleton and static method if (singleton == </w:t>
+      </w:r>
+      <w:proofErr w:type="spellStart"/>
+      <w:r>
+        <w:t>nullptr</w:t>
+      </w:r>
+      <w:proofErr w:type="spellEnd"/>
+      <w:r>
+        <w:t xml:space="preserve">) -&gt; singleton = </w:t>
+      </w:r>
+      <w:proofErr w:type="spellStart"/>
+      <w:r>
+        <w:t>make_unique</w:t>
+      </w:r>
+      <w:proofErr w:type="spellEnd"/>
+      <w:r>
+        <w:t>&lt;Singleton&gt;() and return singleton beside if. This way every caller of this static method will get same instance of Singleton (first will allocate memory for it).</w:t>
+      </w:r>
+    </w:p>
+    <w:p>
+      <w:pPr>
+        <w:pStyle w:val="Akapitzlist"/>
+        <w:numPr>
+          <w:ilvl w:val="0"/>
+          <w:numId w:val="3"/>
+        </w:numPr>
+      </w:pPr>
+    </w:p>
+    <w:p>
+      <w:pPr>
+        <w:ind w:left="360"/>
       </w:pPr>
     </w:p>
     <w:sectPr>
@@ -1490,17 +1639,17 @@
     <w:lsdException w:name="Unresolved Mention" w:semiHidden="1" w:unhideWhenUsed="1"/>
     <w:lsdException w:name="Smart Link" w:semiHidden="1" w:unhideWhenUsed="1"/>
   </w:latentStyles>
-  <w:style w:type="paragraph" w:default="1" w:styleId="Normal">
+  <w:style w:type="paragraph" w:default="1" w:styleId="Normalny">
     <w:name w:val="Normal"/>
     <w:qFormat/>
   </w:style>
-  <w:style w:type="character" w:default="1" w:styleId="DefaultParagraphFont">
+  <w:style w:type="character" w:default="1" w:styleId="Domylnaczcionkaakapitu">
     <w:name w:val="Default Paragraph Font"/>
     <w:uiPriority w:val="1"/>
     <w:semiHidden/>
     <w:unhideWhenUsed/>
   </w:style>
-  <w:style w:type="table" w:default="1" w:styleId="TableNormal">
+  <w:style w:type="table" w:default="1" w:styleId="Standardowy">
     <w:name w:val="Normal Table"/>
     <w:uiPriority w:val="99"/>
     <w:semiHidden/>
@@ -1515,15 +1664,15 @@
       </w:tblCellMar>
     </w:tblPr>
   </w:style>
-  <w:style w:type="numbering" w:default="1" w:styleId="NoList">
+  <w:style w:type="numbering" w:default="1" w:styleId="Bezlisty">
     <w:name w:val="No List"/>
     <w:uiPriority w:val="99"/>
     <w:semiHidden/>
     <w:unhideWhenUsed/>
   </w:style>
-  <w:style w:type="paragraph" w:styleId="ListParagraph">
+  <w:style w:type="paragraph" w:styleId="Akapitzlist">
     <w:name w:val="List Paragraph"/>
-    <w:basedOn w:val="Normal"/>
+    <w:basedOn w:val="Normalny"/>
     <w:uiPriority w:val="34"/>
     <w:qFormat/>
     <w:rsid w:val="0002531C"/>

--- a/Notes.docx
+++ b/Notes.docx
@@ -4,19 +4,53 @@
   <w:body>
     <w:p>
       <w:pPr>
-        <w:pStyle w:val="Akapitzlist"/>
+        <w:pStyle w:val="ListParagraph"/>
         <w:numPr>
           <w:ilvl w:val="0"/>
           <w:numId w:val="1"/>
         </w:numPr>
       </w:pPr>
       <w:r>
+        <w:t>Sources:</w:t>
+      </w:r>
+    </w:p>
+    <w:p>
+      <w:pPr>
+        <w:pStyle w:val="ListParagraph"/>
+        <w:numPr>
+          <w:ilvl w:val="0"/>
+          <w:numId w:val="7"/>
+        </w:numPr>
+      </w:pPr>
+      <w:hyperlink r:id="rId5" w:history="1">
+        <w:r>
+          <w:rPr>
+            <w:rStyle w:val="Hyperlink"/>
+          </w:rPr>
+          <w:t>https://refactoring.guru/pl/design-patterns/</w:t>
+        </w:r>
+      </w:hyperlink>
+    </w:p>
+    <w:p>
+      <w:pPr>
+        <w:pStyle w:val="ListParagraph"/>
+      </w:pPr>
+    </w:p>
+    <w:p>
+      <w:pPr>
+        <w:pStyle w:val="ListParagraph"/>
+        <w:numPr>
+          <w:ilvl w:val="0"/>
+          <w:numId w:val="1"/>
+        </w:numPr>
+      </w:pPr>
+      <w:r>
         <w:t>General notes</w:t>
       </w:r>
     </w:p>
     <w:p>
       <w:pPr>
-        <w:pStyle w:val="Akapitzlist"/>
+        <w:pStyle w:val="ListParagraph"/>
         <w:numPr>
           <w:ilvl w:val="0"/>
           <w:numId w:val="5"/>
@@ -28,7 +62,7 @@
     </w:p>
     <w:p>
       <w:pPr>
-        <w:pStyle w:val="Akapitzlist"/>
+        <w:pStyle w:val="ListParagraph"/>
         <w:numPr>
           <w:ilvl w:val="1"/>
           <w:numId w:val="5"/>
@@ -40,7 +74,7 @@
     </w:p>
     <w:p>
       <w:pPr>
-        <w:pStyle w:val="Akapitzlist"/>
+        <w:pStyle w:val="ListParagraph"/>
         <w:numPr>
           <w:ilvl w:val="2"/>
           <w:numId w:val="5"/>
@@ -52,7 +86,7 @@
     </w:p>
     <w:p>
       <w:pPr>
-        <w:pStyle w:val="Akapitzlist"/>
+        <w:pStyle w:val="ListParagraph"/>
         <w:numPr>
           <w:ilvl w:val="2"/>
           <w:numId w:val="5"/>
@@ -64,7 +98,7 @@
     </w:p>
     <w:p>
       <w:pPr>
-        <w:pStyle w:val="Akapitzlist"/>
+        <w:pStyle w:val="ListParagraph"/>
         <w:numPr>
           <w:ilvl w:val="2"/>
           <w:numId w:val="5"/>
@@ -79,7 +113,7 @@
     </w:p>
     <w:p>
       <w:pPr>
-        <w:pStyle w:val="Akapitzlist"/>
+        <w:pStyle w:val="ListParagraph"/>
         <w:numPr>
           <w:ilvl w:val="1"/>
           <w:numId w:val="5"/>
@@ -97,7 +131,7 @@
     </w:p>
     <w:p>
       <w:pPr>
-        <w:pStyle w:val="Akapitzlist"/>
+        <w:pStyle w:val="ListParagraph"/>
         <w:numPr>
           <w:ilvl w:val="2"/>
           <w:numId w:val="5"/>
@@ -109,7 +143,7 @@
     </w:p>
     <w:p>
       <w:pPr>
-        <w:pStyle w:val="Akapitzlist"/>
+        <w:pStyle w:val="ListParagraph"/>
         <w:numPr>
           <w:ilvl w:val="2"/>
           <w:numId w:val="5"/>
@@ -121,7 +155,7 @@
     </w:p>
     <w:p>
       <w:pPr>
-        <w:pStyle w:val="Akapitzlist"/>
+        <w:pStyle w:val="ListParagraph"/>
         <w:numPr>
           <w:ilvl w:val="2"/>
           <w:numId w:val="5"/>
@@ -136,7 +170,7 @@
     </w:p>
     <w:p>
       <w:pPr>
-        <w:pStyle w:val="Akapitzlist"/>
+        <w:pStyle w:val="ListParagraph"/>
         <w:numPr>
           <w:ilvl w:val="1"/>
           <w:numId w:val="5"/>
@@ -148,7 +182,7 @@
     </w:p>
     <w:p>
       <w:pPr>
-        <w:pStyle w:val="Akapitzlist"/>
+        <w:pStyle w:val="ListParagraph"/>
         <w:numPr>
           <w:ilvl w:val="2"/>
           <w:numId w:val="5"/>
@@ -160,17 +194,17 @@
     </w:p>
     <w:p>
       <w:pPr>
-        <w:pStyle w:val="Akapitzlist"/>
-      </w:pPr>
-    </w:p>
-    <w:p>
-      <w:pPr>
-        <w:pStyle w:val="Akapitzlist"/>
-      </w:pPr>
-    </w:p>
-    <w:p>
-      <w:pPr>
-        <w:pStyle w:val="Akapitzlist"/>
+        <w:pStyle w:val="ListParagraph"/>
+      </w:pPr>
+    </w:p>
+    <w:p>
+      <w:pPr>
+        <w:pStyle w:val="ListParagraph"/>
+      </w:pPr>
+    </w:p>
+    <w:p>
+      <w:pPr>
+        <w:pStyle w:val="ListParagraph"/>
         <w:numPr>
           <w:ilvl w:val="0"/>
           <w:numId w:val="1"/>
@@ -182,7 +216,7 @@
     </w:p>
     <w:p>
       <w:pPr>
-        <w:pStyle w:val="Akapitzlist"/>
+        <w:pStyle w:val="ListParagraph"/>
         <w:numPr>
           <w:ilvl w:val="0"/>
           <w:numId w:val="3"/>
@@ -194,7 +228,7 @@
     </w:p>
     <w:p>
       <w:pPr>
-        <w:pStyle w:val="Akapitzlist"/>
+        <w:pStyle w:val="ListParagraph"/>
         <w:numPr>
           <w:ilvl w:val="1"/>
           <w:numId w:val="3"/>
@@ -206,7 +240,7 @@
     </w:p>
     <w:p>
       <w:pPr>
-        <w:pStyle w:val="Akapitzlist"/>
+        <w:pStyle w:val="ListParagraph"/>
         <w:numPr>
           <w:ilvl w:val="1"/>
           <w:numId w:val="3"/>
@@ -218,7 +252,7 @@
     </w:p>
     <w:p>
       <w:pPr>
-        <w:pStyle w:val="Akapitzlist"/>
+        <w:pStyle w:val="ListParagraph"/>
         <w:numPr>
           <w:ilvl w:val="1"/>
           <w:numId w:val="3"/>
@@ -229,11 +263,19 @@
       </w:r>
       <w:proofErr w:type="spellStart"/>
       <w:r>
-        <w:t>add_entry</w:t>
+        <w:t>add_</w:t>
+      </w:r>
+      <w:proofErr w:type="gramStart"/>
+      <w:r>
+        <w:t>entry</w:t>
       </w:r>
       <w:proofErr w:type="spellEnd"/>
       <w:r>
-        <w:t>() method. Bad idea is to add new functionality to this class for saving journal to file. In case we have a lot of classes operating on strings, it would lead us to copying this functionality to other classes. It is better to create separate class for new concern (</w:t>
+        <w:t>(</w:t>
+      </w:r>
+      <w:proofErr w:type="gramEnd"/>
+      <w:r>
+        <w:t>) method. Bad idea is to add new functionality to this class for saving journal to file. In case we have a lot of classes operating on strings, it would lead us to copying this functionality to other classes. It is better to create separate class for new concern (</w:t>
       </w:r>
       <w:r>
         <w:t>interfacing with files).</w:t>
@@ -241,7 +283,7 @@
     </w:p>
     <w:p>
       <w:pPr>
-        <w:pStyle w:val="Akapitzlist"/>
+        <w:pStyle w:val="ListParagraph"/>
         <w:numPr>
           <w:ilvl w:val="0"/>
           <w:numId w:val="3"/>
@@ -253,7 +295,7 @@
     </w:p>
     <w:p>
       <w:pPr>
-        <w:pStyle w:val="Akapitzlist"/>
+        <w:pStyle w:val="ListParagraph"/>
         <w:numPr>
           <w:ilvl w:val="1"/>
           <w:numId w:val="3"/>
@@ -265,19 +307,27 @@
     </w:p>
     <w:p>
       <w:pPr>
-        <w:pStyle w:val="Akapitzlist"/>
+        <w:pStyle w:val="ListParagraph"/>
         <w:numPr>
           <w:ilvl w:val="1"/>
           <w:numId w:val="3"/>
         </w:numPr>
       </w:pPr>
       <w:r>
-        <w:t>It is better to not come back to same class as it is already tested and also client maybe would have to recompile client program to use new library</w:t>
-      </w:r>
-    </w:p>
-    <w:p>
-      <w:pPr>
-        <w:pStyle w:val="Akapitzlist"/>
+        <w:t xml:space="preserve">It is better to not come back to same class as it is already tested </w:t>
+      </w:r>
+      <w:proofErr w:type="gramStart"/>
+      <w:r>
+        <w:t>and also</w:t>
+      </w:r>
+      <w:proofErr w:type="gramEnd"/>
+      <w:r>
+        <w:t xml:space="preserve"> client maybe would have to recompile client program to use new library</w:t>
+      </w:r>
+    </w:p>
+    <w:p>
+      <w:pPr>
+        <w:pStyle w:val="ListParagraph"/>
         <w:numPr>
           <w:ilvl w:val="0"/>
           <w:numId w:val="3"/>
@@ -294,7 +344,7 @@
     </w:p>
     <w:p>
       <w:pPr>
-        <w:pStyle w:val="Akapitzlist"/>
+        <w:pStyle w:val="ListParagraph"/>
         <w:numPr>
           <w:ilvl w:val="1"/>
           <w:numId w:val="3"/>
@@ -306,7 +356,7 @@
     </w:p>
     <w:p>
       <w:pPr>
-        <w:pStyle w:val="Akapitzlist"/>
+        <w:pStyle w:val="ListParagraph"/>
         <w:numPr>
           <w:ilvl w:val="1"/>
           <w:numId w:val="3"/>
@@ -318,7 +368,7 @@
     </w:p>
     <w:p>
       <w:pPr>
-        <w:pStyle w:val="Akapitzlist"/>
+        <w:pStyle w:val="ListParagraph"/>
         <w:numPr>
           <w:ilvl w:val="0"/>
           <w:numId w:val="3"/>
@@ -330,7 +380,7 @@
     </w:p>
     <w:p>
       <w:pPr>
-        <w:pStyle w:val="Akapitzlist"/>
+        <w:pStyle w:val="ListParagraph"/>
         <w:numPr>
           <w:ilvl w:val="1"/>
           <w:numId w:val="3"/>
@@ -350,7 +400,7 @@
     </w:p>
     <w:p>
       <w:pPr>
-        <w:pStyle w:val="Akapitzlist"/>
+        <w:pStyle w:val="ListParagraph"/>
         <w:numPr>
           <w:ilvl w:val="1"/>
           <w:numId w:val="3"/>
@@ -365,12 +415,28 @@
       </w:r>
       <w:proofErr w:type="spellEnd"/>
       <w:r>
-        <w:t xml:space="preserve"> witch were able to print(), scan() and fax(). Every class inheriting from this interface has to implement all of these function even if it is only printer</w:t>
-      </w:r>
-    </w:p>
-    <w:p>
-      <w:pPr>
-        <w:pStyle w:val="Akapitzlist"/>
+        <w:t xml:space="preserve"> witch were able to </w:t>
+      </w:r>
+      <w:proofErr w:type="gramStart"/>
+      <w:r>
+        <w:t>print(</w:t>
+      </w:r>
+      <w:proofErr w:type="gramEnd"/>
+      <w:r>
+        <w:t xml:space="preserve">), scan() and fax(). Every class inheriting from this interface has to implement all of </w:t>
+      </w:r>
+      <w:proofErr w:type="gramStart"/>
+      <w:r>
+        <w:t>these function</w:t>
+      </w:r>
+      <w:proofErr w:type="gramEnd"/>
+      <w:r>
+        <w:t xml:space="preserve"> even if it is only printer</w:t>
+      </w:r>
+    </w:p>
+    <w:p>
+      <w:pPr>
+        <w:pStyle w:val="ListParagraph"/>
         <w:numPr>
           <w:ilvl w:val="0"/>
           <w:numId w:val="3"/>
@@ -382,7 +448,7 @@
     </w:p>
     <w:p>
       <w:pPr>
-        <w:pStyle w:val="Akapitzlist"/>
+        <w:pStyle w:val="ListParagraph"/>
         <w:numPr>
           <w:ilvl w:val="1"/>
           <w:numId w:val="3"/>
@@ -395,7 +461,7 @@
     <w:p/>
     <w:p>
       <w:pPr>
-        <w:pStyle w:val="Akapitzlist"/>
+        <w:pStyle w:val="ListParagraph"/>
         <w:numPr>
           <w:ilvl w:val="0"/>
           <w:numId w:val="1"/>
@@ -404,16 +470,23 @@
       <w:r>
         <w:t>Builder</w:t>
       </w:r>
-    </w:p>
-    <w:p>
-      <w:pPr>
-        <w:pStyle w:val="Akapitzlist"/>
-        <w:numPr>
-          <w:ilvl w:val="0"/>
-          <w:numId w:val="3"/>
-        </w:numPr>
-      </w:pPr>
-      <w:r>
+      <w:r>
+        <w:t xml:space="preserve"> </w:t>
+      </w:r>
+      <w:r>
+        <w:t>(Creational)</w:t>
+      </w:r>
+    </w:p>
+    <w:p>
+      <w:pPr>
+        <w:pStyle w:val="ListParagraph"/>
+        <w:numPr>
+          <w:ilvl w:val="0"/>
+          <w:numId w:val="3"/>
+        </w:numPr>
+      </w:pPr>
+      <w:r>
+        <w:lastRenderedPageBreak/>
         <w:t xml:space="preserve">Instead of creating a component in user code, you create specialized class/structure to create </w:t>
       </w:r>
       <w:r>
@@ -433,7 +506,7 @@
     </w:p>
     <w:p>
       <w:pPr>
-        <w:pStyle w:val="Akapitzlist"/>
+        <w:pStyle w:val="ListParagraph"/>
         <w:numPr>
           <w:ilvl w:val="0"/>
           <w:numId w:val="3"/>
@@ -453,244 +526,553 @@
     </w:p>
     <w:p>
       <w:pPr>
-        <w:pStyle w:val="Akapitzlist"/>
-        <w:numPr>
-          <w:ilvl w:val="0"/>
-          <w:numId w:val="3"/>
-        </w:numPr>
-      </w:pPr>
-      <w:r>
+        <w:pStyle w:val="ListParagraph"/>
+        <w:numPr>
+          <w:ilvl w:val="0"/>
+          <w:numId w:val="3"/>
+        </w:numPr>
+      </w:pPr>
+      <w:r>
+        <w:t>You can either give builder a constructor and initialize components members in it, or you can return builder via static function (components member)</w:t>
+      </w:r>
+    </w:p>
+    <w:p>
+      <w:pPr>
+        <w:pStyle w:val="ListParagraph"/>
+        <w:numPr>
+          <w:ilvl w:val="0"/>
+          <w:numId w:val="3"/>
+        </w:numPr>
+      </w:pPr>
+      <w:r>
+        <w:t>Use it to avoid million parameters in constructor</w:t>
+      </w:r>
+    </w:p>
+    <w:p>
+      <w:r>
+        <w:rPr>
+          <w:noProof/>
+        </w:rPr>
+        <w:drawing>
+          <wp:inline distT="0" distB="0" distL="0" distR="0" wp14:anchorId="16CA385B" wp14:editId="3B62AE00">
+            <wp:extent cx="4670425" cy="3670974"/>
+            <wp:effectExtent l="0" t="0" r="0" b="5715"/>
+            <wp:docPr id="3" name="Picture 3" descr="Diagram&#10;&#10;Description automatically generated"/>
+            <wp:cNvGraphicFramePr>
+              <a:graphicFrameLocks xmlns:a="http://schemas.openxmlformats.org/drawingml/2006/main" noChangeAspect="1"/>
+            </wp:cNvGraphicFramePr>
+            <a:graphic xmlns:a="http://schemas.openxmlformats.org/drawingml/2006/main">
+              <a:graphicData uri="http://schemas.openxmlformats.org/drawingml/2006/picture">
+                <pic:pic xmlns:pic="http://schemas.openxmlformats.org/drawingml/2006/picture">
+                  <pic:nvPicPr>
+                    <pic:cNvPr id="3" name="Picture 3" descr="Diagram&#10;&#10;Description automatically generated"/>
+                    <pic:cNvPicPr/>
+                  </pic:nvPicPr>
+                  <pic:blipFill>
+                    <a:blip r:embed="rId6"/>
+                    <a:stretch>
+                      <a:fillRect/>
+                    </a:stretch>
+                  </pic:blipFill>
+                  <pic:spPr>
+                    <a:xfrm>
+                      <a:off x="0" y="0"/>
+                      <a:ext cx="4672191" cy="3672362"/>
+                    </a:xfrm>
+                    <a:prstGeom prst="rect">
+                      <a:avLst/>
+                    </a:prstGeom>
+                  </pic:spPr>
+                </pic:pic>
+              </a:graphicData>
+            </a:graphic>
+          </wp:inline>
+        </w:drawing>
+      </w:r>
+    </w:p>
+    <w:p>
+      <w:pPr>
+        <w:pStyle w:val="ListParagraph"/>
+      </w:pPr>
+    </w:p>
+    <w:p>
+      <w:pPr>
+        <w:pStyle w:val="ListParagraph"/>
+        <w:numPr>
+          <w:ilvl w:val="0"/>
+          <w:numId w:val="1"/>
+        </w:numPr>
+      </w:pPr>
+      <w:r>
+        <w:t>Factory</w:t>
+      </w:r>
+      <w:r>
+        <w:t xml:space="preserve"> (</w:t>
+      </w:r>
+      <w:r>
+        <w:t>Creational</w:t>
+      </w:r>
+      <w:r>
+        <w:t>)</w:t>
+      </w:r>
+    </w:p>
+    <w:p>
+      <w:pPr>
+        <w:pStyle w:val="ListParagraph"/>
+        <w:numPr>
+          <w:ilvl w:val="0"/>
+          <w:numId w:val="3"/>
+        </w:numPr>
+      </w:pPr>
+      <w:r>
+        <w:t xml:space="preserve">Used when creation logic is too complicated and/or constructors would be not descriptive (constructors has the same name as component, you cannot overload them with same </w:t>
+      </w:r>
+      <w:proofErr w:type="spellStart"/>
+      <w:r>
+        <w:t>args</w:t>
+      </w:r>
+      <w:proofErr w:type="spellEnd"/>
+      <w:r>
+        <w:t xml:space="preserve"> with </w:t>
+      </w:r>
+      <w:proofErr w:type="spellStart"/>
+      <w:r>
+        <w:t>diffrent</w:t>
+      </w:r>
+      <w:proofErr w:type="spellEnd"/>
+      <w:r>
+        <w:t xml:space="preserve"> names, can turn into ‘</w:t>
+      </w:r>
+      <w:proofErr w:type="gramStart"/>
+      <w:r>
+        <w:t>std::</w:t>
+      </w:r>
+      <w:proofErr w:type="gramEnd"/>
+      <w:r>
+        <w:t>optional hell’)</w:t>
+      </w:r>
+    </w:p>
+    <w:p>
+      <w:pPr>
+        <w:pStyle w:val="ListParagraph"/>
+        <w:numPr>
+          <w:ilvl w:val="0"/>
+          <w:numId w:val="3"/>
+        </w:numPr>
+      </w:pPr>
+      <w:r>
+        <w:t>Object creation (non-piecewise, unlike Builder) can be outsourced to:</w:t>
+      </w:r>
+    </w:p>
+    <w:p>
+      <w:pPr>
+        <w:pStyle w:val="ListParagraph"/>
+        <w:numPr>
+          <w:ilvl w:val="1"/>
+          <w:numId w:val="3"/>
+        </w:numPr>
+      </w:pPr>
+      <w:r>
+        <w:t>Separate function (Factory method)</w:t>
+      </w:r>
+    </w:p>
+    <w:p>
+      <w:pPr>
+        <w:pStyle w:val="ListParagraph"/>
+        <w:numPr>
+          <w:ilvl w:val="1"/>
+          <w:numId w:val="3"/>
+        </w:numPr>
+      </w:pPr>
+      <w:r>
+        <w:t>Separate class (Factory)</w:t>
+      </w:r>
+    </w:p>
+    <w:p>
+      <w:pPr>
+        <w:pStyle w:val="ListParagraph"/>
+        <w:numPr>
+          <w:ilvl w:val="1"/>
+          <w:numId w:val="3"/>
+        </w:numPr>
+      </w:pPr>
+      <w:r>
+        <w:t>Hierarchy of factories (Abstract Factory)</w:t>
+      </w:r>
+    </w:p>
+    <w:p>
+      <w:r>
+        <w:rPr>
+          <w:noProof/>
+        </w:rPr>
         <w:lastRenderedPageBreak/>
-        <w:t>You can either give builder a constructor and initialize components members in it, or you can return builder via static function (components member)</w:t>
-      </w:r>
-    </w:p>
-    <w:p>
-      <w:pPr>
-        <w:pStyle w:val="Akapitzlist"/>
+        <w:drawing>
+          <wp:inline distT="0" distB="0" distL="0" distR="0" wp14:anchorId="29E27A2A" wp14:editId="38EC213C">
+            <wp:extent cx="4343400" cy="3012538"/>
+            <wp:effectExtent l="0" t="0" r="0" b="0"/>
+            <wp:docPr id="4" name="Picture 4" descr="Diagram&#10;&#10;Description automatically generated"/>
+            <wp:cNvGraphicFramePr>
+              <a:graphicFrameLocks xmlns:a="http://schemas.openxmlformats.org/drawingml/2006/main" noChangeAspect="1"/>
+            </wp:cNvGraphicFramePr>
+            <a:graphic xmlns:a="http://schemas.openxmlformats.org/drawingml/2006/main">
+              <a:graphicData uri="http://schemas.openxmlformats.org/drawingml/2006/picture">
+                <pic:pic xmlns:pic="http://schemas.openxmlformats.org/drawingml/2006/picture">
+                  <pic:nvPicPr>
+                    <pic:cNvPr id="4" name="Picture 4" descr="Diagram&#10;&#10;Description automatically generated"/>
+                    <pic:cNvPicPr/>
+                  </pic:nvPicPr>
+                  <pic:blipFill>
+                    <a:blip r:embed="rId7"/>
+                    <a:stretch>
+                      <a:fillRect/>
+                    </a:stretch>
+                  </pic:blipFill>
+                  <pic:spPr>
+                    <a:xfrm>
+                      <a:off x="0" y="0"/>
+                      <a:ext cx="4351780" cy="3018350"/>
+                    </a:xfrm>
+                    <a:prstGeom prst="rect">
+                      <a:avLst/>
+                    </a:prstGeom>
+                  </pic:spPr>
+                </pic:pic>
+              </a:graphicData>
+            </a:graphic>
+          </wp:inline>
+        </w:drawing>
+      </w:r>
+    </w:p>
+    <w:p>
+      <w:pPr>
+        <w:pStyle w:val="ListParagraph"/>
+        <w:ind w:left="1440"/>
+      </w:pPr>
+    </w:p>
+    <w:p>
+      <w:pPr>
+        <w:pStyle w:val="ListParagraph"/>
         <w:numPr>
           <w:ilvl w:val="0"/>
           <w:numId w:val="1"/>
         </w:numPr>
       </w:pPr>
       <w:r>
-        <w:t>Factory</w:t>
-      </w:r>
-    </w:p>
-    <w:p>
-      <w:pPr>
-        <w:pStyle w:val="Akapitzlist"/>
-        <w:numPr>
-          <w:ilvl w:val="0"/>
-          <w:numId w:val="3"/>
-        </w:numPr>
-      </w:pPr>
-      <w:r>
-        <w:t xml:space="preserve">Used when creation logic is too complicated and/or constructors would be not descriptive (constructors has the same name as component, you cannot overload them with same </w:t>
+        <w:t xml:space="preserve">Prototype </w:t>
+      </w:r>
+      <w:r>
+        <w:t>(</w:t>
+      </w:r>
+      <w:r>
+        <w:t>Creational</w:t>
+      </w:r>
+      <w:r>
+        <w:t>)</w:t>
+      </w:r>
+    </w:p>
+    <w:p>
+      <w:pPr>
+        <w:pStyle w:val="ListParagraph"/>
+        <w:numPr>
+          <w:ilvl w:val="0"/>
+          <w:numId w:val="3"/>
+        </w:numPr>
+      </w:pPr>
+      <w:r>
+        <w:t>Interface needs to implement prototype in means partially create object and store it somewhere to copy</w:t>
+      </w:r>
+    </w:p>
+    <w:p>
+      <w:pPr>
+        <w:pStyle w:val="ListParagraph"/>
+        <w:numPr>
+          <w:ilvl w:val="0"/>
+          <w:numId w:val="3"/>
+        </w:numPr>
+      </w:pPr>
+      <w:r>
+        <w:t xml:space="preserve">User </w:t>
+      </w:r>
+      <w:proofErr w:type="gramStart"/>
+      <w:r>
+        <w:t>has to</w:t>
+      </w:r>
+      <w:proofErr w:type="gramEnd"/>
+      <w:r>
+        <w:t xml:space="preserve"> copy prototype (already created object – then he can customize fields of this object in his </w:t>
       </w:r>
       <w:proofErr w:type="spellStart"/>
       <w:r>
-        <w:t>args</w:t>
+        <w:t>favour</w:t>
       </w:r>
       <w:proofErr w:type="spellEnd"/>
       <w:r>
-        <w:t xml:space="preserve"> with </w:t>
+        <w:t>, but for all other fields will be already filled with some values)</w:t>
+      </w:r>
+    </w:p>
+    <w:p>
+      <w:pPr>
+        <w:pStyle w:val="ListParagraph"/>
+        <w:numPr>
+          <w:ilvl w:val="0"/>
+          <w:numId w:val="3"/>
+        </w:numPr>
+      </w:pPr>
+      <w:r>
+        <w:t xml:space="preserve">To make copy possible, interface </w:t>
+      </w:r>
+      <w:proofErr w:type="gramStart"/>
+      <w:r>
+        <w:t>has to</w:t>
+      </w:r>
+      <w:proofErr w:type="gramEnd"/>
+      <w:r>
+        <w:t xml:space="preserve"> implement copy constructor or implement serialization methods</w:t>
+      </w:r>
+    </w:p>
+    <w:p>
+      <w:pPr>
+        <w:pStyle w:val="ListParagraph"/>
+        <w:numPr>
+          <w:ilvl w:val="0"/>
+          <w:numId w:val="3"/>
+        </w:numPr>
+      </w:pPr>
+      <w:r>
+        <w:t>Is better then just copying obj because by copying obj user cannot copy private members</w:t>
+      </w:r>
+      <w:r>
+        <w:t>, also the object that you are copying to, don’t have to be the same type (it is enough that it inherits from common interface)</w:t>
+      </w:r>
+    </w:p>
+    <w:p>
+      <w:r>
+        <w:rPr>
+          <w:noProof/>
+        </w:rPr>
+        <w:lastRenderedPageBreak/>
+        <w:drawing>
+          <wp:inline distT="0" distB="0" distL="0" distR="0" wp14:anchorId="025B502A" wp14:editId="4AA9F428">
+            <wp:extent cx="4670425" cy="3162516"/>
+            <wp:effectExtent l="0" t="0" r="0" b="0"/>
+            <wp:docPr id="1" name="Picture 1" descr="Diagram&#10;&#10;Description automatically generated"/>
+            <wp:cNvGraphicFramePr>
+              <a:graphicFrameLocks xmlns:a="http://schemas.openxmlformats.org/drawingml/2006/main" noChangeAspect="1"/>
+            </wp:cNvGraphicFramePr>
+            <a:graphic xmlns:a="http://schemas.openxmlformats.org/drawingml/2006/main">
+              <a:graphicData uri="http://schemas.openxmlformats.org/drawingml/2006/picture">
+                <pic:pic xmlns:pic="http://schemas.openxmlformats.org/drawingml/2006/picture">
+                  <pic:nvPicPr>
+                    <pic:cNvPr id="1" name="Picture 1" descr="Diagram&#10;&#10;Description automatically generated"/>
+                    <pic:cNvPicPr/>
+                  </pic:nvPicPr>
+                  <pic:blipFill>
+                    <a:blip r:embed="rId8"/>
+                    <a:stretch>
+                      <a:fillRect/>
+                    </a:stretch>
+                  </pic:blipFill>
+                  <pic:spPr>
+                    <a:xfrm>
+                      <a:off x="0" y="0"/>
+                      <a:ext cx="4699820" cy="3182420"/>
+                    </a:xfrm>
+                    <a:prstGeom prst="rect">
+                      <a:avLst/>
+                    </a:prstGeom>
+                  </pic:spPr>
+                </pic:pic>
+              </a:graphicData>
+            </a:graphic>
+          </wp:inline>
+        </w:drawing>
+      </w:r>
+    </w:p>
+    <w:p>
+      <w:pPr>
+        <w:pStyle w:val="ListParagraph"/>
+      </w:pPr>
+    </w:p>
+    <w:p>
+      <w:pPr>
+        <w:pStyle w:val="ListParagraph"/>
+        <w:numPr>
+          <w:ilvl w:val="0"/>
+          <w:numId w:val="1"/>
+        </w:numPr>
+      </w:pPr>
+      <w:r>
+        <w:t>Singleton</w:t>
+      </w:r>
+      <w:r>
+        <w:t xml:space="preserve"> (</w:t>
+      </w:r>
+      <w:r>
+        <w:t>Creational</w:t>
+      </w:r>
+      <w:r>
+        <w:t>)</w:t>
+      </w:r>
+    </w:p>
+    <w:p>
+      <w:pPr>
+        <w:pStyle w:val="ListParagraph"/>
+        <w:numPr>
+          <w:ilvl w:val="0"/>
+          <w:numId w:val="3"/>
+        </w:numPr>
+      </w:pPr>
+      <w:r>
+        <w:t>Only one component in the system (</w:t>
+      </w:r>
+      <w:proofErr w:type="gramStart"/>
+      <w:r>
+        <w:t>e.g.</w:t>
+      </w:r>
+      <w:proofErr w:type="gramEnd"/>
+      <w:r>
+        <w:t xml:space="preserve"> database or object factory)</w:t>
+      </w:r>
+    </w:p>
+    <w:p>
+      <w:pPr>
+        <w:pStyle w:val="ListParagraph"/>
+        <w:numPr>
+          <w:ilvl w:val="0"/>
+          <w:numId w:val="3"/>
+        </w:numPr>
+      </w:pPr>
+      <w:proofErr w:type="gramStart"/>
+      <w:r>
+        <w:t>E.g.</w:t>
+      </w:r>
+      <w:proofErr w:type="gramEnd"/>
+      <w:r>
+        <w:t xml:space="preserve"> when constructor is very expensive</w:t>
+      </w:r>
+    </w:p>
+    <w:p>
+      <w:pPr>
+        <w:pStyle w:val="ListParagraph"/>
+        <w:numPr>
+          <w:ilvl w:val="0"/>
+          <w:numId w:val="3"/>
+        </w:numPr>
+      </w:pPr>
+      <w:r>
+        <w:t xml:space="preserve">Can be implemented with hiding </w:t>
       </w:r>
       <w:proofErr w:type="spellStart"/>
       <w:r>
-        <w:t>diffrent</w:t>
+        <w:t>ctrs</w:t>
       </w:r>
       <w:proofErr w:type="spellEnd"/>
       <w:r>
-        <w:t xml:space="preserve"> names, can turn into ‘std::optional hell’)</w:t>
-      </w:r>
-    </w:p>
-    <w:p>
-      <w:pPr>
-        <w:pStyle w:val="Akapitzlist"/>
-        <w:numPr>
-          <w:ilvl w:val="0"/>
-          <w:numId w:val="3"/>
-        </w:numPr>
-      </w:pPr>
-      <w:r>
-        <w:t>Object creation (non-piecewise, unlike Builder) can be outsourced to:</w:t>
-      </w:r>
-    </w:p>
-    <w:p>
-      <w:pPr>
-        <w:pStyle w:val="Akapitzlist"/>
-        <w:numPr>
-          <w:ilvl w:val="1"/>
-          <w:numId w:val="3"/>
-        </w:numPr>
-      </w:pPr>
-      <w:r>
-        <w:t>Separate function (Factory method)</w:t>
-      </w:r>
-    </w:p>
-    <w:p>
-      <w:pPr>
-        <w:pStyle w:val="Akapitzlist"/>
-        <w:numPr>
-          <w:ilvl w:val="1"/>
-          <w:numId w:val="3"/>
-        </w:numPr>
-      </w:pPr>
-      <w:r>
-        <w:t>Separate class (Factory)</w:t>
-      </w:r>
-    </w:p>
-    <w:p>
-      <w:pPr>
-        <w:pStyle w:val="Akapitzlist"/>
-        <w:numPr>
-          <w:ilvl w:val="1"/>
-          <w:numId w:val="3"/>
-        </w:numPr>
-      </w:pPr>
-      <w:r>
-        <w:t>Hierarchy of factories (Abstract Factory)</w:t>
-      </w:r>
-    </w:p>
-    <w:p>
-      <w:pPr>
-        <w:pStyle w:val="Akapitzlist"/>
+        <w:t xml:space="preserve"> </w:t>
+      </w:r>
+      <w:r>
+        <w:t xml:space="preserve">(copy as well) in private part. Then providing member of class Singleton* singleton and static method if (singleton == </w:t>
+      </w:r>
+      <w:proofErr w:type="spellStart"/>
+      <w:r>
+        <w:t>nullptr</w:t>
+      </w:r>
+      <w:proofErr w:type="spellEnd"/>
+      <w:r>
+        <w:t xml:space="preserve">) -&gt; singleton = </w:t>
+      </w:r>
+      <w:proofErr w:type="spellStart"/>
+      <w:r>
+        <w:t>make_unique</w:t>
+      </w:r>
+      <w:proofErr w:type="spellEnd"/>
+      <w:r>
+        <w:t>&lt;Singleton</w:t>
+      </w:r>
+      <w:proofErr w:type="gramStart"/>
+      <w:r>
+        <w:t>&gt;(</w:t>
+      </w:r>
+      <w:proofErr w:type="gramEnd"/>
+      <w:r>
+        <w:t>) and return singleton beside if. This way every caller of this static method will get same instance of Singleton (first will allocate memory for it).</w:t>
+      </w:r>
+    </w:p>
+    <w:p>
+      <w:pPr>
+        <w:pStyle w:val="ListParagraph"/>
+        <w:numPr>
+          <w:ilvl w:val="0"/>
+          <w:numId w:val="3"/>
+        </w:numPr>
+      </w:pPr>
+      <w:proofErr w:type="spellStart"/>
+      <w:r>
+        <w:t>Monolit</w:t>
+      </w:r>
+      <w:proofErr w:type="spellEnd"/>
+      <w:r>
+        <w:t xml:space="preserve"> design pattern is type of Singleton where we have static data member (is one and common for all class instances)</w:t>
+      </w:r>
+    </w:p>
+    <w:p>
+      <w:r>
+        <w:rPr>
+          <w:noProof/>
+        </w:rPr>
+        <w:drawing>
+          <wp:inline distT="0" distB="0" distL="0" distR="0" wp14:anchorId="6D4AE53D" wp14:editId="3DA82A0C">
+            <wp:extent cx="4157077" cy="2454275"/>
+            <wp:effectExtent l="0" t="0" r="0" b="3175"/>
+            <wp:docPr id="2" name="Picture 2"/>
+            <wp:cNvGraphicFramePr>
+              <a:graphicFrameLocks xmlns:a="http://schemas.openxmlformats.org/drawingml/2006/main" noChangeAspect="1"/>
+            </wp:cNvGraphicFramePr>
+            <a:graphic xmlns:a="http://schemas.openxmlformats.org/drawingml/2006/main">
+              <a:graphicData uri="http://schemas.openxmlformats.org/drawingml/2006/picture">
+                <pic:pic xmlns:pic="http://schemas.openxmlformats.org/drawingml/2006/picture">
+                  <pic:nvPicPr>
+                    <pic:cNvPr id="1" name=""/>
+                    <pic:cNvPicPr/>
+                  </pic:nvPicPr>
+                  <pic:blipFill>
+                    <a:blip r:embed="rId9"/>
+                    <a:stretch>
+                      <a:fillRect/>
+                    </a:stretch>
+                  </pic:blipFill>
+                  <pic:spPr>
+                    <a:xfrm>
+                      <a:off x="0" y="0"/>
+                      <a:ext cx="4164722" cy="2458788"/>
+                    </a:xfrm>
+                    <a:prstGeom prst="rect">
+                      <a:avLst/>
+                    </a:prstGeom>
+                  </pic:spPr>
+                </pic:pic>
+              </a:graphicData>
+            </a:graphic>
+          </wp:inline>
+        </w:drawing>
+      </w:r>
+    </w:p>
+    <w:p>
+      <w:pPr>
+        <w:pStyle w:val="ListParagraph"/>
+      </w:pPr>
+    </w:p>
+    <w:p>
+      <w:pPr>
+        <w:pStyle w:val="ListParagraph"/>
         <w:numPr>
           <w:ilvl w:val="0"/>
           <w:numId w:val="1"/>
         </w:numPr>
       </w:pPr>
       <w:r>
-        <w:t xml:space="preserve">Prototype </w:t>
-      </w:r>
-    </w:p>
-    <w:p>
-      <w:pPr>
-        <w:pStyle w:val="Akapitzlist"/>
-        <w:numPr>
-          <w:ilvl w:val="0"/>
-          <w:numId w:val="3"/>
-        </w:numPr>
-      </w:pPr>
-      <w:r>
-        <w:t>Interface needs to implement prototype in means partially create object and store it somewhere to copy</w:t>
-      </w:r>
-    </w:p>
-    <w:p>
-      <w:pPr>
-        <w:pStyle w:val="Akapitzlist"/>
-        <w:numPr>
-          <w:ilvl w:val="0"/>
-          <w:numId w:val="3"/>
-        </w:numPr>
-      </w:pPr>
-      <w:r>
-        <w:t xml:space="preserve">User has to copy prototype (already created object – then he can customize fields of this object in his </w:t>
-      </w:r>
-      <w:proofErr w:type="spellStart"/>
-      <w:r>
-        <w:t>favour</w:t>
-      </w:r>
-      <w:proofErr w:type="spellEnd"/>
-      <w:r>
-        <w:t>, but for all other fields will be already filled with some values)</w:t>
-      </w:r>
-    </w:p>
-    <w:p>
-      <w:pPr>
-        <w:pStyle w:val="Akapitzlist"/>
-        <w:numPr>
-          <w:ilvl w:val="0"/>
-          <w:numId w:val="3"/>
-        </w:numPr>
-      </w:pPr>
-      <w:r>
-        <w:t>To make copy possible, interface has to implement copy constructor or implement serialization methods</w:t>
-      </w:r>
-    </w:p>
-    <w:p>
-      <w:pPr>
-        <w:pStyle w:val="Akapitzlist"/>
-        <w:numPr>
-          <w:ilvl w:val="0"/>
-          <w:numId w:val="1"/>
-        </w:numPr>
-      </w:pPr>
-      <w:r>
-        <w:t>Singleton</w:t>
-      </w:r>
-    </w:p>
-    <w:p>
-      <w:pPr>
-        <w:pStyle w:val="Akapitzlist"/>
-        <w:numPr>
-          <w:ilvl w:val="0"/>
-          <w:numId w:val="3"/>
-        </w:numPr>
-      </w:pPr>
-      <w:r>
-        <w:t>Only one component in the system (e.g. database or object factory)</w:t>
-      </w:r>
-    </w:p>
-    <w:p>
-      <w:pPr>
-        <w:pStyle w:val="Akapitzlist"/>
-        <w:numPr>
-          <w:ilvl w:val="0"/>
-          <w:numId w:val="3"/>
-        </w:numPr>
-      </w:pPr>
-      <w:r>
-        <w:t>E.g. when constructor is very expensive</w:t>
-      </w:r>
-    </w:p>
-    <w:p>
-      <w:pPr>
-        <w:pStyle w:val="Akapitzlist"/>
-        <w:numPr>
-          <w:ilvl w:val="0"/>
-          <w:numId w:val="3"/>
-        </w:numPr>
-      </w:pPr>
-      <w:r>
-        <w:t xml:space="preserve">Can be implemented with hiding </w:t>
-      </w:r>
-      <w:proofErr w:type="spellStart"/>
-      <w:r>
-        <w:t>ctrs</w:t>
-      </w:r>
-      <w:proofErr w:type="spellEnd"/>
-      <w:r>
-        <w:t xml:space="preserve"> </w:t>
-      </w:r>
-      <w:r>
-        <w:t xml:space="preserve">(copy as well) in private part. Then providing member of class Singleton* singleton and static method if (singleton == </w:t>
-      </w:r>
-      <w:proofErr w:type="spellStart"/>
-      <w:r>
-        <w:t>nullptr</w:t>
-      </w:r>
-      <w:proofErr w:type="spellEnd"/>
-      <w:r>
-        <w:t xml:space="preserve">) -&gt; singleton = </w:t>
-      </w:r>
-      <w:proofErr w:type="spellStart"/>
-      <w:r>
-        <w:t>make_unique</w:t>
-      </w:r>
-      <w:proofErr w:type="spellEnd"/>
-      <w:r>
-        <w:t>&lt;Singleton&gt;() and return singleton beside if. This way every caller of this static method will get same instance of Singleton (first will allocate memory for it).</w:t>
-      </w:r>
-    </w:p>
-    <w:p>
-      <w:pPr>
-        <w:pStyle w:val="Akapitzlist"/>
-        <w:numPr>
-          <w:ilvl w:val="0"/>
-          <w:numId w:val="3"/>
-        </w:numPr>
-      </w:pPr>
+        <w:t>Adapter</w:t>
+      </w:r>
     </w:p>
     <w:p>
       <w:pPr>
@@ -710,6 +1092,232 @@
 <file path=word/numbering.xml><?xml version="1.0" encoding="utf-8"?>
 <w:numbering xmlns:wpc="http://schemas.microsoft.com/office/word/2010/wordprocessingCanvas" xmlns:cx="http://schemas.microsoft.com/office/drawing/2014/chartex" xmlns:cx1="http://schemas.microsoft.com/office/drawing/2015/9/8/chartex" xmlns:cx2="http://schemas.microsoft.com/office/drawing/2015/10/21/chartex" xmlns:cx3="http://schemas.microsoft.com/office/drawing/2016/5/9/chartex" xmlns:cx4="http://schemas.microsoft.com/office/drawing/2016/5/10/chartex" xmlns:cx5="http://schemas.microsoft.com/office/drawing/2016/5/11/chartex" xmlns:cx6="http://schemas.microsoft.com/office/drawing/2016/5/12/chartex" xmlns:cx7="http://schemas.microsoft.com/office/drawing/2016/5/13/chartex" xmlns:cx8="http://schemas.microsoft.com/office/drawing/2016/5/14/chartex" xmlns:mc="http://schemas.openxmlformats.org/markup-compatibility/2006" xmlns:aink="http://schemas.microsoft.com/office/drawing/2016/ink" xmlns:am3d="http://schemas.microsoft.com/office/drawing/2017/model3d" xmlns:o="urn:schemas-microsoft-com:office:office" xmlns:r="http://schemas.openxmlformats.org/officeDocument/2006/relationships" xmlns:m="http://schemas.openxmlformats.org/officeDocument/2006/math" xmlns:v="urn:schemas-microsoft-com:vml" xmlns:wp14="http://schemas.microsoft.com/office/word/2010/wordprocessingDrawing" xmlns:wp="http://schemas.openxmlformats.org/drawingml/2006/wordprocessingDrawing" xmlns:w10="urn:schemas-microsoft-com:office:word" xmlns:w="http://schemas.openxmlformats.org/wordprocessingml/2006/main" xmlns:w14="http://schemas.microsoft.com/office/word/2010/wordml" xmlns:w15="http://schemas.microsoft.com/office/word/2012/wordml" xmlns:w16cex="http://schemas.microsoft.com/office/word/2018/wordml/cex" xmlns:w16cid="http://schemas.microsoft.com/office/word/2016/wordml/cid" xmlns:w16="http://schemas.microsoft.com/office/word/2018/wordml" xmlns:w16sdtdh="http://schemas.microsoft.com/office/word/2020/wordml/sdtdatahash" xmlns:w16se="http://schemas.microsoft.com/office/word/2015/wordml/symex" xmlns:wpg="http://schemas.microsoft.com/office/word/2010/wordprocessingGroup" xmlns:wpi="http://schemas.microsoft.com/office/word/2010/wordprocessingInk" xmlns:wne="http://schemas.microsoft.com/office/word/2006/wordml" xmlns:wps="http://schemas.microsoft.com/office/word/2010/wordprocessingShape" mc:Ignorable="w14 w15 w16se w16cid w16 w16cex w16sdtdh wp14">
   <w:abstractNum w:abstractNumId="0" w15:restartNumberingAfterBreak="0">
+    <w:nsid w:val="06632F70"/>
+    <w:multiLevelType w:val="hybridMultilevel"/>
+    <w:tmpl w:val="31C269E8"/>
+    <w:lvl w:ilvl="0" w:tplc="725810A0">
+      <w:start w:val="1"/>
+      <w:numFmt w:val="bullet"/>
+      <w:lvlText w:val="-"/>
+      <w:lvlJc w:val="left"/>
+      <w:pPr>
+        <w:ind w:left="1080" w:hanging="360"/>
+      </w:pPr>
+      <w:rPr>
+        <w:rFonts w:ascii="Calibri" w:eastAsiaTheme="minorHAnsi" w:hAnsi="Calibri" w:cs="Calibri" w:hint="default"/>
+      </w:rPr>
+    </w:lvl>
+    <w:lvl w:ilvl="1" w:tplc="04090003" w:tentative="1">
+      <w:start w:val="1"/>
+      <w:numFmt w:val="bullet"/>
+      <w:lvlText w:val="o"/>
+      <w:lvlJc w:val="left"/>
+      <w:pPr>
+        <w:ind w:left="1800" w:hanging="360"/>
+      </w:pPr>
+      <w:rPr>
+        <w:rFonts w:ascii="Courier New" w:hAnsi="Courier New" w:cs="Courier New" w:hint="default"/>
+      </w:rPr>
+    </w:lvl>
+    <w:lvl w:ilvl="2" w:tplc="04090005" w:tentative="1">
+      <w:start w:val="1"/>
+      <w:numFmt w:val="bullet"/>
+      <w:lvlText w:val=""/>
+      <w:lvlJc w:val="left"/>
+      <w:pPr>
+        <w:ind w:left="2520" w:hanging="360"/>
+      </w:pPr>
+      <w:rPr>
+        <w:rFonts w:ascii="Wingdings" w:hAnsi="Wingdings" w:hint="default"/>
+      </w:rPr>
+    </w:lvl>
+    <w:lvl w:ilvl="3" w:tplc="04090001" w:tentative="1">
+      <w:start w:val="1"/>
+      <w:numFmt w:val="bullet"/>
+      <w:lvlText w:val=""/>
+      <w:lvlJc w:val="left"/>
+      <w:pPr>
+        <w:ind w:left="3240" w:hanging="360"/>
+      </w:pPr>
+      <w:rPr>
+        <w:rFonts w:ascii="Symbol" w:hAnsi="Symbol" w:hint="default"/>
+      </w:rPr>
+    </w:lvl>
+    <w:lvl w:ilvl="4" w:tplc="04090003" w:tentative="1">
+      <w:start w:val="1"/>
+      <w:numFmt w:val="bullet"/>
+      <w:lvlText w:val="o"/>
+      <w:lvlJc w:val="left"/>
+      <w:pPr>
+        <w:ind w:left="3960" w:hanging="360"/>
+      </w:pPr>
+      <w:rPr>
+        <w:rFonts w:ascii="Courier New" w:hAnsi="Courier New" w:cs="Courier New" w:hint="default"/>
+      </w:rPr>
+    </w:lvl>
+    <w:lvl w:ilvl="5" w:tplc="04090005" w:tentative="1">
+      <w:start w:val="1"/>
+      <w:numFmt w:val="bullet"/>
+      <w:lvlText w:val=""/>
+      <w:lvlJc w:val="left"/>
+      <w:pPr>
+        <w:ind w:left="4680" w:hanging="360"/>
+      </w:pPr>
+      <w:rPr>
+        <w:rFonts w:ascii="Wingdings" w:hAnsi="Wingdings" w:hint="default"/>
+      </w:rPr>
+    </w:lvl>
+    <w:lvl w:ilvl="6" w:tplc="04090001" w:tentative="1">
+      <w:start w:val="1"/>
+      <w:numFmt w:val="bullet"/>
+      <w:lvlText w:val=""/>
+      <w:lvlJc w:val="left"/>
+      <w:pPr>
+        <w:ind w:left="5400" w:hanging="360"/>
+      </w:pPr>
+      <w:rPr>
+        <w:rFonts w:ascii="Symbol" w:hAnsi="Symbol" w:hint="default"/>
+      </w:rPr>
+    </w:lvl>
+    <w:lvl w:ilvl="7" w:tplc="04090003" w:tentative="1">
+      <w:start w:val="1"/>
+      <w:numFmt w:val="bullet"/>
+      <w:lvlText w:val="o"/>
+      <w:lvlJc w:val="left"/>
+      <w:pPr>
+        <w:ind w:left="6120" w:hanging="360"/>
+      </w:pPr>
+      <w:rPr>
+        <w:rFonts w:ascii="Courier New" w:hAnsi="Courier New" w:cs="Courier New" w:hint="default"/>
+      </w:rPr>
+    </w:lvl>
+    <w:lvl w:ilvl="8" w:tplc="04090005" w:tentative="1">
+      <w:start w:val="1"/>
+      <w:numFmt w:val="bullet"/>
+      <w:lvlText w:val=""/>
+      <w:lvlJc w:val="left"/>
+      <w:pPr>
+        <w:ind w:left="6840" w:hanging="360"/>
+      </w:pPr>
+      <w:rPr>
+        <w:rFonts w:ascii="Wingdings" w:hAnsi="Wingdings" w:hint="default"/>
+      </w:rPr>
+    </w:lvl>
+  </w:abstractNum>
+  <w:abstractNum w:abstractNumId="1" w15:restartNumberingAfterBreak="0">
+    <w:nsid w:val="0D4D00CB"/>
+    <w:multiLevelType w:val="hybridMultilevel"/>
+    <w:tmpl w:val="EE92E526"/>
+    <w:lvl w:ilvl="0" w:tplc="3132BDD4">
+      <w:start w:val="1"/>
+      <w:numFmt w:val="bullet"/>
+      <w:lvlText w:val="-"/>
+      <w:lvlJc w:val="left"/>
+      <w:pPr>
+        <w:ind w:left="720" w:hanging="360"/>
+      </w:pPr>
+      <w:rPr>
+        <w:rFonts w:ascii="Calibri" w:eastAsiaTheme="minorHAnsi" w:hAnsi="Calibri" w:cs="Calibri" w:hint="default"/>
+      </w:rPr>
+    </w:lvl>
+    <w:lvl w:ilvl="1" w:tplc="04090003" w:tentative="1">
+      <w:start w:val="1"/>
+      <w:numFmt w:val="bullet"/>
+      <w:lvlText w:val="o"/>
+      <w:lvlJc w:val="left"/>
+      <w:pPr>
+        <w:ind w:left="1440" w:hanging="360"/>
+      </w:pPr>
+      <w:rPr>
+        <w:rFonts w:ascii="Courier New" w:hAnsi="Courier New" w:cs="Courier New" w:hint="default"/>
+      </w:rPr>
+    </w:lvl>
+    <w:lvl w:ilvl="2" w:tplc="04090005" w:tentative="1">
+      <w:start w:val="1"/>
+      <w:numFmt w:val="bullet"/>
+      <w:lvlText w:val=""/>
+      <w:lvlJc w:val="left"/>
+      <w:pPr>
+        <w:ind w:left="2160" w:hanging="360"/>
+      </w:pPr>
+      <w:rPr>
+        <w:rFonts w:ascii="Wingdings" w:hAnsi="Wingdings" w:hint="default"/>
+      </w:rPr>
+    </w:lvl>
+    <w:lvl w:ilvl="3" w:tplc="04090001" w:tentative="1">
+      <w:start w:val="1"/>
+      <w:numFmt w:val="bullet"/>
+      <w:lvlText w:val=""/>
+      <w:lvlJc w:val="left"/>
+      <w:pPr>
+        <w:ind w:left="2880" w:hanging="360"/>
+      </w:pPr>
+      <w:rPr>
+        <w:rFonts w:ascii="Symbol" w:hAnsi="Symbol" w:hint="default"/>
+      </w:rPr>
+    </w:lvl>
+    <w:lvl w:ilvl="4" w:tplc="04090003" w:tentative="1">
+      <w:start w:val="1"/>
+      <w:numFmt w:val="bullet"/>
+      <w:lvlText w:val="o"/>
+      <w:lvlJc w:val="left"/>
+      <w:pPr>
+        <w:ind w:left="3600" w:hanging="360"/>
+      </w:pPr>
+      <w:rPr>
+        <w:rFonts w:ascii="Courier New" w:hAnsi="Courier New" w:cs="Courier New" w:hint="default"/>
+      </w:rPr>
+    </w:lvl>
+    <w:lvl w:ilvl="5" w:tplc="04090005" w:tentative="1">
+      <w:start w:val="1"/>
+      <w:numFmt w:val="bullet"/>
+      <w:lvlText w:val=""/>
+      <w:lvlJc w:val="left"/>
+      <w:pPr>
+        <w:ind w:left="4320" w:hanging="360"/>
+      </w:pPr>
+      <w:rPr>
+        <w:rFonts w:ascii="Wingdings" w:hAnsi="Wingdings" w:hint="default"/>
+      </w:rPr>
+    </w:lvl>
+    <w:lvl w:ilvl="6" w:tplc="04090001" w:tentative="1">
+      <w:start w:val="1"/>
+      <w:numFmt w:val="bullet"/>
+      <w:lvlText w:val=""/>
+      <w:lvlJc w:val="left"/>
+      <w:pPr>
+        <w:ind w:left="5040" w:hanging="360"/>
+      </w:pPr>
+      <w:rPr>
+        <w:rFonts w:ascii="Symbol" w:hAnsi="Symbol" w:hint="default"/>
+      </w:rPr>
+    </w:lvl>
+    <w:lvl w:ilvl="7" w:tplc="04090003" w:tentative="1">
+      <w:start w:val="1"/>
+      <w:numFmt w:val="bullet"/>
+      <w:lvlText w:val="o"/>
+      <w:lvlJc w:val="left"/>
+      <w:pPr>
+        <w:ind w:left="5760" w:hanging="360"/>
+      </w:pPr>
+      <w:rPr>
+        <w:rFonts w:ascii="Courier New" w:hAnsi="Courier New" w:cs="Courier New" w:hint="default"/>
+      </w:rPr>
+    </w:lvl>
+    <w:lvl w:ilvl="8" w:tplc="04090005" w:tentative="1">
+      <w:start w:val="1"/>
+      <w:numFmt w:val="bullet"/>
+      <w:lvlText w:val=""/>
+      <w:lvlJc w:val="left"/>
+      <w:pPr>
+        <w:ind w:left="6480" w:hanging="360"/>
+      </w:pPr>
+      <w:rPr>
+        <w:rFonts w:ascii="Wingdings" w:hAnsi="Wingdings" w:hint="default"/>
+      </w:rPr>
+    </w:lvl>
+  </w:abstractNum>
+  <w:abstractNum w:abstractNumId="2" w15:restartNumberingAfterBreak="0">
     <w:nsid w:val="3C205EB3"/>
     <w:multiLevelType w:val="hybridMultilevel"/>
     <w:tmpl w:val="34CA9132"/>
@@ -822,7 +1430,7 @@
       </w:rPr>
     </w:lvl>
   </w:abstractNum>
-  <w:abstractNum w:abstractNumId="1" w15:restartNumberingAfterBreak="0">
+  <w:abstractNum w:abstractNumId="3" w15:restartNumberingAfterBreak="0">
     <w:nsid w:val="3DE000BD"/>
     <w:multiLevelType w:val="hybridMultilevel"/>
     <w:tmpl w:val="40600142"/>
@@ -935,7 +1543,7 @@
       </w:rPr>
     </w:lvl>
   </w:abstractNum>
-  <w:abstractNum w:abstractNumId="2" w15:restartNumberingAfterBreak="0">
+  <w:abstractNum w:abstractNumId="4" w15:restartNumberingAfterBreak="0">
     <w:nsid w:val="44925963"/>
     <w:multiLevelType w:val="hybridMultilevel"/>
     <w:tmpl w:val="6F0CBC2A"/>
@@ -1024,7 +1632,7 @@
       </w:pPr>
     </w:lvl>
   </w:abstractNum>
-  <w:abstractNum w:abstractNumId="3" w15:restartNumberingAfterBreak="0">
+  <w:abstractNum w:abstractNumId="5" w15:restartNumberingAfterBreak="0">
     <w:nsid w:val="79B84A3B"/>
     <w:multiLevelType w:val="hybridMultilevel"/>
     <w:tmpl w:val="D63A2DC2"/>
@@ -1113,7 +1721,7 @@
       </w:pPr>
     </w:lvl>
   </w:abstractNum>
-  <w:abstractNum w:abstractNumId="4" w15:restartNumberingAfterBreak="0">
+  <w:abstractNum w:abstractNumId="6" w15:restartNumberingAfterBreak="0">
     <w:nsid w:val="7A950ACE"/>
     <w:multiLevelType w:val="hybridMultilevel"/>
     <w:tmpl w:val="8452BE06"/>
@@ -1227,18 +1835,24 @@
     </w:lvl>
   </w:abstractNum>
   <w:num w:numId="1">
+    <w:abstractNumId w:val="4"/>
+  </w:num>
+  <w:num w:numId="2">
+    <w:abstractNumId w:val="5"/>
+  </w:num>
+  <w:num w:numId="3">
+    <w:abstractNumId w:val="6"/>
+  </w:num>
+  <w:num w:numId="4">
     <w:abstractNumId w:val="2"/>
   </w:num>
-  <w:num w:numId="2">
+  <w:num w:numId="5">
     <w:abstractNumId w:val="3"/>
   </w:num>
-  <w:num w:numId="3">
-    <w:abstractNumId w:val="4"/>
-  </w:num>
-  <w:num w:numId="4">
+  <w:num w:numId="6">
     <w:abstractNumId w:val="0"/>
   </w:num>
-  <w:num w:numId="5">
+  <w:num w:numId="7">
     <w:abstractNumId w:val="1"/>
   </w:num>
 </w:numbering>
@@ -1639,17 +2253,17 @@
     <w:lsdException w:name="Unresolved Mention" w:semiHidden="1" w:unhideWhenUsed="1"/>
     <w:lsdException w:name="Smart Link" w:semiHidden="1" w:unhideWhenUsed="1"/>
   </w:latentStyles>
-  <w:style w:type="paragraph" w:default="1" w:styleId="Normalny">
+  <w:style w:type="paragraph" w:default="1" w:styleId="Normal">
     <w:name w:val="Normal"/>
     <w:qFormat/>
   </w:style>
-  <w:style w:type="character" w:default="1" w:styleId="Domylnaczcionkaakapitu">
+  <w:style w:type="character" w:default="1" w:styleId="DefaultParagraphFont">
     <w:name w:val="Default Paragraph Font"/>
     <w:uiPriority w:val="1"/>
     <w:semiHidden/>
     <w:unhideWhenUsed/>
   </w:style>
-  <w:style w:type="table" w:default="1" w:styleId="Standardowy">
+  <w:style w:type="table" w:default="1" w:styleId="TableNormal">
     <w:name w:val="Normal Table"/>
     <w:uiPriority w:val="99"/>
     <w:semiHidden/>
@@ -1664,15 +2278,15 @@
       </w:tblCellMar>
     </w:tblPr>
   </w:style>
-  <w:style w:type="numbering" w:default="1" w:styleId="Bezlisty">
+  <w:style w:type="numbering" w:default="1" w:styleId="NoList">
     <w:name w:val="No List"/>
     <w:uiPriority w:val="99"/>
     <w:semiHidden/>
     <w:unhideWhenUsed/>
   </w:style>
-  <w:style w:type="paragraph" w:styleId="Akapitzlist">
+  <w:style w:type="paragraph" w:styleId="ListParagraph">
     <w:name w:val="List Paragraph"/>
-    <w:basedOn w:val="Normalny"/>
+    <w:basedOn w:val="Normal"/>
     <w:uiPriority w:val="34"/>
     <w:qFormat/>
     <w:rsid w:val="0002531C"/>
@@ -1680,6 +2294,29 @@
       <w:ind w:left="720"/>
       <w:contextualSpacing/>
     </w:pPr>
+  </w:style>
+  <w:style w:type="character" w:styleId="Hyperlink">
+    <w:name w:val="Hyperlink"/>
+    <w:basedOn w:val="DefaultParagraphFont"/>
+    <w:uiPriority w:val="99"/>
+    <w:unhideWhenUsed/>
+    <w:rsid w:val="00B81B96"/>
+    <w:rPr>
+      <w:color w:val="0563C1" w:themeColor="hyperlink"/>
+      <w:u w:val="single"/>
+    </w:rPr>
+  </w:style>
+  <w:style w:type="character" w:styleId="UnresolvedMention">
+    <w:name w:val="Unresolved Mention"/>
+    <w:basedOn w:val="DefaultParagraphFont"/>
+    <w:uiPriority w:val="99"/>
+    <w:semiHidden/>
+    <w:unhideWhenUsed/>
+    <w:rsid w:val="00B81B96"/>
+    <w:rPr>
+      <w:color w:val="605E5C"/>
+      <w:shd w:val="clear" w:color="auto" w:fill="E1DFDD"/>
+    </w:rPr>
   </w:style>
 </w:styles>
 </file>

--- a/Notes.docx
+++ b/Notes.docx
@@ -471,10 +471,7 @@
         <w:t>Builder</w:t>
       </w:r>
       <w:r>
-        <w:t xml:space="preserve"> </w:t>
-      </w:r>
-      <w:r>
-        <w:t>(Creational)</w:t>
+        <w:t xml:space="preserve"> (Creational)</w:t>
       </w:r>
     </w:p>
     <w:p>
@@ -607,13 +604,7 @@
         <w:t>Factory</w:t>
       </w:r>
       <w:r>
-        <w:t xml:space="preserve"> (</w:t>
-      </w:r>
-      <w:r>
-        <w:t>Creational</w:t>
-      </w:r>
-      <w:r>
-        <w:t>)</w:t>
+        <w:t xml:space="preserve"> (Creational)</w:t>
       </w:r>
     </w:p>
     <w:p>
@@ -761,13 +752,7 @@
         <w:t xml:space="preserve">Prototype </w:t>
       </w:r>
       <w:r>
-        <w:t>(</w:t>
-      </w:r>
-      <w:r>
-        <w:t>Creational</w:t>
-      </w:r>
-      <w:r>
-        <w:t>)</w:t>
+        <w:t>(Creational)</w:t>
       </w:r>
     </w:p>
     <w:p>
@@ -905,13 +890,7 @@
         <w:t>Singleton</w:t>
       </w:r>
       <w:r>
-        <w:t xml:space="preserve"> (</w:t>
-      </w:r>
-      <w:r>
-        <w:t>Creational</w:t>
-      </w:r>
-      <w:r>
-        <w:t>)</w:t>
+        <w:t xml:space="preserve"> (Creational)</w:t>
       </w:r>
     </w:p>
     <w:p>
@@ -1065,15 +1044,215 @@
     <w:p>
       <w:pPr>
         <w:pStyle w:val="ListParagraph"/>
+      </w:pPr>
+    </w:p>
+    <w:p>
+      <w:pPr>
+        <w:pStyle w:val="ListParagraph"/>
         <w:numPr>
           <w:ilvl w:val="0"/>
           <w:numId w:val="1"/>
         </w:numPr>
       </w:pPr>
       <w:r>
+        <w:lastRenderedPageBreak/>
         <w:t>Adapter</w:t>
       </w:r>
-    </w:p>
+      <w:r>
+        <w:t xml:space="preserve"> (Structural)</w:t>
+      </w:r>
+    </w:p>
+    <w:p>
+      <w:pPr>
+        <w:pStyle w:val="ListParagraph"/>
+        <w:numPr>
+          <w:ilvl w:val="0"/>
+          <w:numId w:val="3"/>
+        </w:numPr>
+      </w:pPr>
+      <w:r>
+        <w:t>Allows objects with incompatible interface to collaborate.</w:t>
+      </w:r>
+    </w:p>
+    <w:p>
+      <w:pPr>
+        <w:pStyle w:val="ListParagraph"/>
+        <w:numPr>
+          <w:ilvl w:val="0"/>
+          <w:numId w:val="3"/>
+        </w:numPr>
+      </w:pPr>
+      <w:r>
+        <w:t>Example: You created stock market monitoring app which displays charts and diagrams in XML. Then you decide to improve app by integrating 3</w:t>
+      </w:r>
+      <w:r>
+        <w:rPr>
+          <w:vertAlign w:val="superscript"/>
+        </w:rPr>
+        <w:t>rd</w:t>
+      </w:r>
+      <w:r>
+        <w:t>-party library. But the library works only with JSON format.</w:t>
+      </w:r>
+    </w:p>
+    <w:p>
+      <w:pPr>
+        <w:pStyle w:val="ListParagraph"/>
+        <w:numPr>
+          <w:ilvl w:val="0"/>
+          <w:numId w:val="3"/>
+        </w:numPr>
+      </w:pPr>
+      <w:r>
+        <w:t>Adapter is a special object that converts the interface of one object that another can understand it.</w:t>
+      </w:r>
+    </w:p>
+    <w:p>
+      <w:pPr>
+        <w:pStyle w:val="ListParagraph"/>
+        <w:numPr>
+          <w:ilvl w:val="0"/>
+          <w:numId w:val="3"/>
+        </w:numPr>
+      </w:pPr>
+      <w:r>
+        <w:t>The adapter gets an interface, compatible with one of the existing objects.</w:t>
+      </w:r>
+    </w:p>
+    <w:p>
+      <w:pPr>
+        <w:pStyle w:val="ListParagraph"/>
+        <w:numPr>
+          <w:ilvl w:val="0"/>
+          <w:numId w:val="3"/>
+        </w:numPr>
+      </w:pPr>
+      <w:r>
+        <w:t>Using this interface, the existing object can safely call the adapter’s methods.</w:t>
+      </w:r>
+    </w:p>
+    <w:p>
+      <w:pPr>
+        <w:pStyle w:val="ListParagraph"/>
+        <w:numPr>
+          <w:ilvl w:val="0"/>
+          <w:numId w:val="3"/>
+        </w:numPr>
+      </w:pPr>
+      <w:r>
+        <w:t>Upon receiving a call, the adapter passes the request to the second object, but in a format and order that the second object expects.</w:t>
+      </w:r>
+    </w:p>
+    <w:p>
+      <w:pPr>
+        <w:pStyle w:val="ListParagraph"/>
+        <w:numPr>
+          <w:ilvl w:val="0"/>
+          <w:numId w:val="3"/>
+        </w:numPr>
+      </w:pPr>
+      <w:r>
+        <w:t>Sometimes it’s even possible to create a two-way adapter that can convert the calls in both directions.</w:t>
+      </w:r>
+    </w:p>
+    <w:p>
+      <w:pPr>
+        <w:pStyle w:val="ListParagraph"/>
+        <w:numPr>
+          <w:ilvl w:val="0"/>
+          <w:numId w:val="3"/>
+        </w:numPr>
+      </w:pPr>
+      <w:r>
+        <w:t>2 implementations, object adapter (composition) and class adapter (inheritance)</w:t>
+      </w:r>
+    </w:p>
+    <w:p>
+      <w:r>
+        <w:rPr>
+          <w:noProof/>
+        </w:rPr>
+        <w:drawing>
+          <wp:inline distT="0" distB="0" distL="0" distR="0" wp14:anchorId="71A983B4" wp14:editId="339BEB7F">
+            <wp:extent cx="4729843" cy="3324534"/>
+            <wp:effectExtent l="0" t="0" r="0" b="9525"/>
+            <wp:docPr id="6" name="Picture 6" descr="Text&#10;&#10;Description automatically generated with medium confidence"/>
+            <wp:cNvGraphicFramePr>
+              <a:graphicFrameLocks xmlns:a="http://schemas.openxmlformats.org/drawingml/2006/main" noChangeAspect="1"/>
+            </wp:cNvGraphicFramePr>
+            <a:graphic xmlns:a="http://schemas.openxmlformats.org/drawingml/2006/main">
+              <a:graphicData uri="http://schemas.openxmlformats.org/drawingml/2006/picture">
+                <pic:pic xmlns:pic="http://schemas.openxmlformats.org/drawingml/2006/picture">
+                  <pic:nvPicPr>
+                    <pic:cNvPr id="6" name="Picture 6" descr="Text&#10;&#10;Description automatically generated with medium confidence"/>
+                    <pic:cNvPicPr/>
+                  </pic:nvPicPr>
+                  <pic:blipFill>
+                    <a:blip r:embed="rId10"/>
+                    <a:stretch>
+                      <a:fillRect/>
+                    </a:stretch>
+                  </pic:blipFill>
+                  <pic:spPr>
+                    <a:xfrm>
+                      <a:off x="0" y="0"/>
+                      <a:ext cx="4730525" cy="3325013"/>
+                    </a:xfrm>
+                    <a:prstGeom prst="rect">
+                      <a:avLst/>
+                    </a:prstGeom>
+                  </pic:spPr>
+                </pic:pic>
+              </a:graphicData>
+            </a:graphic>
+          </wp:inline>
+        </w:drawing>
+      </w:r>
+    </w:p>
+    <w:p>
+      <w:r>
+        <w:rPr>
+          <w:noProof/>
+        </w:rPr>
+        <w:lastRenderedPageBreak/>
+        <w:drawing>
+          <wp:inline distT="0" distB="0" distL="0" distR="0" wp14:anchorId="7A402394" wp14:editId="3588A599">
+            <wp:extent cx="5943600" cy="2736850"/>
+            <wp:effectExtent l="0" t="0" r="0" b="6350"/>
+            <wp:docPr id="7" name="Picture 7" descr="Diagram&#10;&#10;Description automatically generated"/>
+            <wp:cNvGraphicFramePr>
+              <a:graphicFrameLocks xmlns:a="http://schemas.openxmlformats.org/drawingml/2006/main" noChangeAspect="1"/>
+            </wp:cNvGraphicFramePr>
+            <a:graphic xmlns:a="http://schemas.openxmlformats.org/drawingml/2006/main">
+              <a:graphicData uri="http://schemas.openxmlformats.org/drawingml/2006/picture">
+                <pic:pic xmlns:pic="http://schemas.openxmlformats.org/drawingml/2006/picture">
+                  <pic:nvPicPr>
+                    <pic:cNvPr id="7" name="Picture 7" descr="Diagram&#10;&#10;Description automatically generated"/>
+                    <pic:cNvPicPr/>
+                  </pic:nvPicPr>
+                  <pic:blipFill>
+                    <a:blip r:embed="rId11"/>
+                    <a:stretch>
+                      <a:fillRect/>
+                    </a:stretch>
+                  </pic:blipFill>
+                  <pic:spPr>
+                    <a:xfrm>
+                      <a:off x="0" y="0"/>
+                      <a:ext cx="5943600" cy="2736850"/>
+                    </a:xfrm>
+                    <a:prstGeom prst="rect">
+                      <a:avLst/>
+                    </a:prstGeom>
+                  </pic:spPr>
+                </pic:pic>
+              </a:graphicData>
+            </a:graphic>
+          </wp:inline>
+        </w:drawing>
+      </w:r>
+    </w:p>
+    <w:p/>
     <w:p>
       <w:pPr>
         <w:ind w:left="360"/>
@@ -1318,6 +1497,119 @@
     </w:lvl>
   </w:abstractNum>
   <w:abstractNum w:abstractNumId="2" w15:restartNumberingAfterBreak="0">
+    <w:nsid w:val="125A35EE"/>
+    <w:multiLevelType w:val="multilevel"/>
+    <w:tmpl w:val="31725CA6"/>
+    <w:lvl w:ilvl="0">
+      <w:start w:val="1"/>
+      <w:numFmt w:val="decimal"/>
+      <w:lvlText w:val="%1."/>
+      <w:lvlJc w:val="left"/>
+      <w:pPr>
+        <w:tabs>
+          <w:tab w:val="num" w:pos="720"/>
+        </w:tabs>
+        <w:ind w:left="720" w:hanging="360"/>
+      </w:pPr>
+    </w:lvl>
+    <w:lvl w:ilvl="1" w:tentative="1">
+      <w:start w:val="1"/>
+      <w:numFmt w:val="decimal"/>
+      <w:lvlText w:val="%2."/>
+      <w:lvlJc w:val="left"/>
+      <w:pPr>
+        <w:tabs>
+          <w:tab w:val="num" w:pos="1440"/>
+        </w:tabs>
+        <w:ind w:left="1440" w:hanging="360"/>
+      </w:pPr>
+    </w:lvl>
+    <w:lvl w:ilvl="2" w:tentative="1">
+      <w:start w:val="1"/>
+      <w:numFmt w:val="decimal"/>
+      <w:lvlText w:val="%3."/>
+      <w:lvlJc w:val="left"/>
+      <w:pPr>
+        <w:tabs>
+          <w:tab w:val="num" w:pos="2160"/>
+        </w:tabs>
+        <w:ind w:left="2160" w:hanging="360"/>
+      </w:pPr>
+    </w:lvl>
+    <w:lvl w:ilvl="3" w:tentative="1">
+      <w:start w:val="1"/>
+      <w:numFmt w:val="decimal"/>
+      <w:lvlText w:val="%4."/>
+      <w:lvlJc w:val="left"/>
+      <w:pPr>
+        <w:tabs>
+          <w:tab w:val="num" w:pos="2880"/>
+        </w:tabs>
+        <w:ind w:left="2880" w:hanging="360"/>
+      </w:pPr>
+    </w:lvl>
+    <w:lvl w:ilvl="4" w:tentative="1">
+      <w:start w:val="1"/>
+      <w:numFmt w:val="decimal"/>
+      <w:lvlText w:val="%5."/>
+      <w:lvlJc w:val="left"/>
+      <w:pPr>
+        <w:tabs>
+          <w:tab w:val="num" w:pos="3600"/>
+        </w:tabs>
+        <w:ind w:left="3600" w:hanging="360"/>
+      </w:pPr>
+    </w:lvl>
+    <w:lvl w:ilvl="5" w:tentative="1">
+      <w:start w:val="1"/>
+      <w:numFmt w:val="decimal"/>
+      <w:lvlText w:val="%6."/>
+      <w:lvlJc w:val="left"/>
+      <w:pPr>
+        <w:tabs>
+          <w:tab w:val="num" w:pos="4320"/>
+        </w:tabs>
+        <w:ind w:left="4320" w:hanging="360"/>
+      </w:pPr>
+    </w:lvl>
+    <w:lvl w:ilvl="6" w:tentative="1">
+      <w:start w:val="1"/>
+      <w:numFmt w:val="decimal"/>
+      <w:lvlText w:val="%7."/>
+      <w:lvlJc w:val="left"/>
+      <w:pPr>
+        <w:tabs>
+          <w:tab w:val="num" w:pos="5040"/>
+        </w:tabs>
+        <w:ind w:left="5040" w:hanging="360"/>
+      </w:pPr>
+    </w:lvl>
+    <w:lvl w:ilvl="7" w:tentative="1">
+      <w:start w:val="1"/>
+      <w:numFmt w:val="decimal"/>
+      <w:lvlText w:val="%8."/>
+      <w:lvlJc w:val="left"/>
+      <w:pPr>
+        <w:tabs>
+          <w:tab w:val="num" w:pos="5760"/>
+        </w:tabs>
+        <w:ind w:left="5760" w:hanging="360"/>
+      </w:pPr>
+    </w:lvl>
+    <w:lvl w:ilvl="8" w:tentative="1">
+      <w:start w:val="1"/>
+      <w:numFmt w:val="decimal"/>
+      <w:lvlText w:val="%9."/>
+      <w:lvlJc w:val="left"/>
+      <w:pPr>
+        <w:tabs>
+          <w:tab w:val="num" w:pos="6480"/>
+        </w:tabs>
+        <w:ind w:left="6480" w:hanging="360"/>
+      </w:pPr>
+    </w:lvl>
+  </w:abstractNum>
+  <w:abstractNum w:abstractNumId="3" w15:restartNumberingAfterBreak="0">
     <w:nsid w:val="3C205EB3"/>
     <w:multiLevelType w:val="hybridMultilevel"/>
     <w:tmpl w:val="34CA9132"/>
@@ -1430,7 +1722,7 @@
       </w:rPr>
     </w:lvl>
   </w:abstractNum>
-  <w:abstractNum w:abstractNumId="3" w15:restartNumberingAfterBreak="0">
+  <w:abstractNum w:abstractNumId="4" w15:restartNumberingAfterBreak="0">
     <w:nsid w:val="3DE000BD"/>
     <w:multiLevelType w:val="hybridMultilevel"/>
     <w:tmpl w:val="40600142"/>
@@ -1543,7 +1835,7 @@
       </w:rPr>
     </w:lvl>
   </w:abstractNum>
-  <w:abstractNum w:abstractNumId="4" w15:restartNumberingAfterBreak="0">
+  <w:abstractNum w:abstractNumId="5" w15:restartNumberingAfterBreak="0">
     <w:nsid w:val="44925963"/>
     <w:multiLevelType w:val="hybridMultilevel"/>
     <w:tmpl w:val="6F0CBC2A"/>
@@ -1632,7 +1924,7 @@
       </w:pPr>
     </w:lvl>
   </w:abstractNum>
-  <w:abstractNum w:abstractNumId="5" w15:restartNumberingAfterBreak="0">
+  <w:abstractNum w:abstractNumId="6" w15:restartNumberingAfterBreak="0">
     <w:nsid w:val="79B84A3B"/>
     <w:multiLevelType w:val="hybridMultilevel"/>
     <w:tmpl w:val="D63A2DC2"/>
@@ -1721,7 +2013,7 @@
       </w:pPr>
     </w:lvl>
   </w:abstractNum>
-  <w:abstractNum w:abstractNumId="6" w15:restartNumberingAfterBreak="0">
+  <w:abstractNum w:abstractNumId="7" w15:restartNumberingAfterBreak="0">
     <w:nsid w:val="7A950ACE"/>
     <w:multiLevelType w:val="hybridMultilevel"/>
     <w:tmpl w:val="8452BE06"/>
@@ -1835,25 +2127,28 @@
     </w:lvl>
   </w:abstractNum>
   <w:num w:numId="1">
-    <w:abstractNumId w:val="4"/>
+    <w:abstractNumId w:val="5"/>
   </w:num>
   <w:num w:numId="2">
-    <w:abstractNumId w:val="5"/>
+    <w:abstractNumId w:val="6"/>
   </w:num>
   <w:num w:numId="3">
-    <w:abstractNumId w:val="6"/>
+    <w:abstractNumId w:val="7"/>
   </w:num>
   <w:num w:numId="4">
-    <w:abstractNumId w:val="2"/>
+    <w:abstractNumId w:val="3"/>
   </w:num>
   <w:num w:numId="5">
-    <w:abstractNumId w:val="3"/>
+    <w:abstractNumId w:val="4"/>
   </w:num>
   <w:num w:numId="6">
     <w:abstractNumId w:val="0"/>
   </w:num>
   <w:num w:numId="7">
     <w:abstractNumId w:val="1"/>
+  </w:num>
+  <w:num w:numId="8">
+    <w:abstractNumId w:val="2"/>
   </w:num>
 </w:numbering>
 </file>

--- a/Notes.docx
+++ b/Notes.docx
@@ -263,19 +263,11 @@
       </w:r>
       <w:proofErr w:type="spellStart"/>
       <w:r>
-        <w:t>add_</w:t>
-      </w:r>
-      <w:proofErr w:type="gramStart"/>
-      <w:r>
-        <w:t>entry</w:t>
+        <w:t>add_entry</w:t>
       </w:r>
       <w:proofErr w:type="spellEnd"/>
       <w:r>
-        <w:t>(</w:t>
-      </w:r>
-      <w:proofErr w:type="gramEnd"/>
-      <w:r>
-        <w:t>) method. Bad idea is to add new functionality to this class for saving journal to file. In case we have a lot of classes operating on strings, it would lead us to copying this functionality to other classes. It is better to create separate class for new concern (</w:t>
+        <w:t>() method. Bad idea is to add new functionality to this class for saving journal to file. In case we have a lot of classes operating on strings, it would lead us to copying this functionality to other classes. It is better to create separate class for new concern (</w:t>
       </w:r>
       <w:r>
         <w:t>interfacing with files).</w:t>
@@ -314,15 +306,7 @@
         </w:numPr>
       </w:pPr>
       <w:r>
-        <w:t xml:space="preserve">It is better to not come back to same class as it is already tested </w:t>
-      </w:r>
-      <w:proofErr w:type="gramStart"/>
-      <w:r>
-        <w:t>and also</w:t>
-      </w:r>
-      <w:proofErr w:type="gramEnd"/>
-      <w:r>
-        <w:t xml:space="preserve"> client maybe would have to recompile client program to use new library</w:t>
+        <w:t>It is better to not come back to same class as it is already tested and also client maybe would have to recompile client program to use new library</w:t>
       </w:r>
     </w:p>
     <w:p>
@@ -415,23 +399,7 @@
       </w:r>
       <w:proofErr w:type="spellEnd"/>
       <w:r>
-        <w:t xml:space="preserve"> witch were able to </w:t>
-      </w:r>
-      <w:proofErr w:type="gramStart"/>
-      <w:r>
-        <w:t>print(</w:t>
-      </w:r>
-      <w:proofErr w:type="gramEnd"/>
-      <w:r>
-        <w:t xml:space="preserve">), scan() and fax(). Every class inheriting from this interface has to implement all of </w:t>
-      </w:r>
-      <w:proofErr w:type="gramStart"/>
-      <w:r>
-        <w:t>these function</w:t>
-      </w:r>
-      <w:proofErr w:type="gramEnd"/>
-      <w:r>
-        <w:t xml:space="preserve"> even if it is only printer</w:t>
+        <w:t xml:space="preserve"> witch were able to print(), scan() and fax(). Every class inheriting from this interface has to implement all of these function even if it is only printer</w:t>
       </w:r>
     </w:p>
     <w:p>
@@ -632,15 +600,7 @@
       </w:r>
       <w:proofErr w:type="spellEnd"/>
       <w:r>
-        <w:t xml:space="preserve"> names, can turn into ‘</w:t>
-      </w:r>
-      <w:proofErr w:type="gramStart"/>
-      <w:r>
-        <w:t>std::</w:t>
-      </w:r>
-      <w:proofErr w:type="gramEnd"/>
-      <w:r>
-        <w:t>optional hell’)</w:t>
+        <w:t xml:space="preserve"> names, can turn into ‘std::optional hell’)</w:t>
       </w:r>
     </w:p>
     <w:p>
@@ -776,15 +736,7 @@
         </w:numPr>
       </w:pPr>
       <w:r>
-        <w:t xml:space="preserve">User </w:t>
-      </w:r>
-      <w:proofErr w:type="gramStart"/>
-      <w:r>
-        <w:t>has to</w:t>
-      </w:r>
-      <w:proofErr w:type="gramEnd"/>
-      <w:r>
-        <w:t xml:space="preserve"> copy prototype (already created object – then he can customize fields of this object in his </w:t>
+        <w:t xml:space="preserve">User has to copy prototype (already created object – then he can customize fields of this object in his </w:t>
       </w:r>
       <w:proofErr w:type="spellStart"/>
       <w:r>
@@ -804,15 +756,7 @@
         </w:numPr>
       </w:pPr>
       <w:r>
-        <w:t xml:space="preserve">To make copy possible, interface </w:t>
-      </w:r>
-      <w:proofErr w:type="gramStart"/>
-      <w:r>
-        <w:t>has to</w:t>
-      </w:r>
-      <w:proofErr w:type="gramEnd"/>
-      <w:r>
-        <w:t xml:space="preserve"> implement copy constructor or implement serialization methods</w:t>
+        <w:t>To make copy possible, interface has to implement copy constructor or implement serialization methods</w:t>
       </w:r>
     </w:p>
     <w:p>
@@ -902,32 +846,19 @@
         </w:numPr>
       </w:pPr>
       <w:r>
-        <w:t>Only one component in the system (</w:t>
-      </w:r>
-      <w:proofErr w:type="gramStart"/>
-      <w:r>
-        <w:t>e.g.</w:t>
-      </w:r>
-      <w:proofErr w:type="gramEnd"/>
-      <w:r>
-        <w:t xml:space="preserve"> database or object factory)</w:t>
-      </w:r>
-    </w:p>
-    <w:p>
-      <w:pPr>
-        <w:pStyle w:val="ListParagraph"/>
-        <w:numPr>
-          <w:ilvl w:val="0"/>
-          <w:numId w:val="3"/>
-        </w:numPr>
-      </w:pPr>
-      <w:proofErr w:type="gramStart"/>
-      <w:r>
-        <w:t>E.g.</w:t>
-      </w:r>
-      <w:proofErr w:type="gramEnd"/>
-      <w:r>
-        <w:t xml:space="preserve"> when constructor is very expensive</w:t>
+        <w:t>Only one component in the system (e.g. database or object factory)</w:t>
+      </w:r>
+    </w:p>
+    <w:p>
+      <w:pPr>
+        <w:pStyle w:val="ListParagraph"/>
+        <w:numPr>
+          <w:ilvl w:val="0"/>
+          <w:numId w:val="3"/>
+        </w:numPr>
+      </w:pPr>
+      <w:r>
+        <w:t>E.g. when constructor is very expensive</w:t>
       </w:r>
     </w:p>
     <w:p>
@@ -966,15 +897,7 @@
       </w:r>
       <w:proofErr w:type="spellEnd"/>
       <w:r>
-        <w:t>&lt;Singleton</w:t>
-      </w:r>
-      <w:proofErr w:type="gramStart"/>
-      <w:r>
-        <w:t>&gt;(</w:t>
-      </w:r>
-      <w:proofErr w:type="gramEnd"/>
-      <w:r>
-        <w:t>) and return singleton beside if. This way every caller of this static method will get same instance of Singleton (first will allocate memory for it).</w:t>
+        <w:t>&lt;Singleton&gt;() and return singleton beside if. This way every caller of this static method will get same instance of Singleton (first will allocate memory for it).</w:t>
       </w:r>
     </w:p>
     <w:p>
@@ -1255,8 +1178,63 @@
     <w:p/>
     <w:p>
       <w:pPr>
-        <w:ind w:left="360"/>
-      </w:pPr>
+        <w:pStyle w:val="ListParagraph"/>
+        <w:numPr>
+          <w:ilvl w:val="0"/>
+          <w:numId w:val="1"/>
+        </w:numPr>
+      </w:pPr>
+      <w:r>
+        <w:t>Bridge (structural)</w:t>
+      </w:r>
+    </w:p>
+    <w:p>
+      <w:pPr>
+        <w:pStyle w:val="ListParagraph"/>
+        <w:numPr>
+          <w:ilvl w:val="0"/>
+          <w:numId w:val="3"/>
+        </w:numPr>
+      </w:pPr>
+      <w:r>
+        <w:t xml:space="preserve">Can be implemented with </w:t>
+      </w:r>
+      <w:proofErr w:type="spellStart"/>
+      <w:r>
+        <w:t>pImpl</w:t>
+      </w:r>
+      <w:proofErr w:type="spellEnd"/>
+      <w:r>
+        <w:t xml:space="preserve"> idiom. We can have few implementations and </w:t>
+      </w:r>
+      <w:proofErr w:type="spellStart"/>
+      <w:r>
+        <w:t>unique_ptr</w:t>
+      </w:r>
+      <w:proofErr w:type="spellEnd"/>
+      <w:r>
+        <w:t xml:space="preserve"> to type of base class to those implementations. Then we can change the implementations of our interface dynamically. </w:t>
+      </w:r>
+    </w:p>
+    <w:p>
+      <w:pPr>
+        <w:pStyle w:val="ListParagraph"/>
+        <w:numPr>
+          <w:ilvl w:val="0"/>
+          <w:numId w:val="3"/>
+        </w:numPr>
+      </w:pPr>
+      <w:r>
+        <w:t xml:space="preserve">It is used to not create million classes for every implementation (app for windows, app for </w:t>
+      </w:r>
+      <w:proofErr w:type="spellStart"/>
+      <w:r>
+        <w:t>linux</w:t>
+      </w:r>
+      <w:proofErr w:type="spellEnd"/>
+      <w:r>
+        <w:t xml:space="preserve"> etc.) </w:t>
+      </w:r>
     </w:p>
     <w:sectPr>
       <w:pgSz w:w="12240" w:h="15840"/>

--- a/Notes.docx
+++ b/Notes.docx
@@ -263,11 +263,19 @@
       </w:r>
       <w:proofErr w:type="spellStart"/>
       <w:r>
-        <w:t>add_entry</w:t>
+        <w:t>add_</w:t>
+      </w:r>
+      <w:proofErr w:type="gramStart"/>
+      <w:r>
+        <w:t>entry</w:t>
       </w:r>
       <w:proofErr w:type="spellEnd"/>
       <w:r>
-        <w:t>() method. Bad idea is to add new functionality to this class for saving journal to file. In case we have a lot of classes operating on strings, it would lead us to copying this functionality to other classes. It is better to create separate class for new concern (</w:t>
+        <w:t>(</w:t>
+      </w:r>
+      <w:proofErr w:type="gramEnd"/>
+      <w:r>
+        <w:t>) method. Bad idea is to add new functionality to this class for saving journal to file. In case we have a lot of classes operating on strings, it would lead us to copying this functionality to other classes. It is better to create separate class for new concern (</w:t>
       </w:r>
       <w:r>
         <w:t>interfacing with files).</w:t>
@@ -306,7 +314,15 @@
         </w:numPr>
       </w:pPr>
       <w:r>
-        <w:t>It is better to not come back to same class as it is already tested and also client maybe would have to recompile client program to use new library</w:t>
+        <w:t xml:space="preserve">It is better to not come back to same class as it is already tested </w:t>
+      </w:r>
+      <w:proofErr w:type="gramStart"/>
+      <w:r>
+        <w:t>and also</w:t>
+      </w:r>
+      <w:proofErr w:type="gramEnd"/>
+      <w:r>
+        <w:t xml:space="preserve"> client maybe would have to recompile client program to use new library</w:t>
       </w:r>
     </w:p>
     <w:p>
@@ -399,7 +415,23 @@
       </w:r>
       <w:proofErr w:type="spellEnd"/>
       <w:r>
-        <w:t xml:space="preserve"> witch were able to print(), scan() and fax(). Every class inheriting from this interface has to implement all of these function even if it is only printer</w:t>
+        <w:t xml:space="preserve"> witch were able to </w:t>
+      </w:r>
+      <w:proofErr w:type="gramStart"/>
+      <w:r>
+        <w:t>print(</w:t>
+      </w:r>
+      <w:proofErr w:type="gramEnd"/>
+      <w:r>
+        <w:t xml:space="preserve">), scan() and fax(). Every class inheriting from this interface has to implement all of </w:t>
+      </w:r>
+      <w:proofErr w:type="gramStart"/>
+      <w:r>
+        <w:t>these function</w:t>
+      </w:r>
+      <w:proofErr w:type="gramEnd"/>
+      <w:r>
+        <w:t xml:space="preserve"> even if it is only printer</w:t>
       </w:r>
     </w:p>
     <w:p>
@@ -600,7 +632,15 @@
       </w:r>
       <w:proofErr w:type="spellEnd"/>
       <w:r>
-        <w:t xml:space="preserve"> names, can turn into ‘std::optional hell’)</w:t>
+        <w:t xml:space="preserve"> names, can turn into ‘</w:t>
+      </w:r>
+      <w:proofErr w:type="gramStart"/>
+      <w:r>
+        <w:t>std::</w:t>
+      </w:r>
+      <w:proofErr w:type="gramEnd"/>
+      <w:r>
+        <w:t>optional hell’)</w:t>
       </w:r>
     </w:p>
     <w:p>
@@ -736,7 +776,15 @@
         </w:numPr>
       </w:pPr>
       <w:r>
-        <w:t xml:space="preserve">User has to copy prototype (already created object – then he can customize fields of this object in his </w:t>
+        <w:t xml:space="preserve">User </w:t>
+      </w:r>
+      <w:proofErr w:type="gramStart"/>
+      <w:r>
+        <w:t>has to</w:t>
+      </w:r>
+      <w:proofErr w:type="gramEnd"/>
+      <w:r>
+        <w:t xml:space="preserve"> copy prototype (already created object – then he can customize fields of this object in his </w:t>
       </w:r>
       <w:proofErr w:type="spellStart"/>
       <w:r>
@@ -756,7 +804,15 @@
         </w:numPr>
       </w:pPr>
       <w:r>
-        <w:t>To make copy possible, interface has to implement copy constructor or implement serialization methods</w:t>
+        <w:t xml:space="preserve">To make copy possible, interface </w:t>
+      </w:r>
+      <w:proofErr w:type="gramStart"/>
+      <w:r>
+        <w:t>has to</w:t>
+      </w:r>
+      <w:proofErr w:type="gramEnd"/>
+      <w:r>
+        <w:t xml:space="preserve"> implement copy constructor or implement serialization methods</w:t>
       </w:r>
     </w:p>
     <w:p>
@@ -846,19 +902,32 @@
         </w:numPr>
       </w:pPr>
       <w:r>
-        <w:t>Only one component in the system (e.g. database or object factory)</w:t>
-      </w:r>
-    </w:p>
-    <w:p>
-      <w:pPr>
-        <w:pStyle w:val="ListParagraph"/>
-        <w:numPr>
-          <w:ilvl w:val="0"/>
-          <w:numId w:val="3"/>
-        </w:numPr>
-      </w:pPr>
-      <w:r>
-        <w:t>E.g. when constructor is very expensive</w:t>
+        <w:t>Only one component in the system (</w:t>
+      </w:r>
+      <w:proofErr w:type="gramStart"/>
+      <w:r>
+        <w:t>e.g.</w:t>
+      </w:r>
+      <w:proofErr w:type="gramEnd"/>
+      <w:r>
+        <w:t xml:space="preserve"> database or object factory)</w:t>
+      </w:r>
+    </w:p>
+    <w:p>
+      <w:pPr>
+        <w:pStyle w:val="ListParagraph"/>
+        <w:numPr>
+          <w:ilvl w:val="0"/>
+          <w:numId w:val="3"/>
+        </w:numPr>
+      </w:pPr>
+      <w:proofErr w:type="gramStart"/>
+      <w:r>
+        <w:t>E.g.</w:t>
+      </w:r>
+      <w:proofErr w:type="gramEnd"/>
+      <w:r>
+        <w:t xml:space="preserve"> when constructor is very expensive</w:t>
       </w:r>
     </w:p>
     <w:p>
@@ -897,7 +966,15 @@
       </w:r>
       <w:proofErr w:type="spellEnd"/>
       <w:r>
-        <w:t>&lt;Singleton&gt;() and return singleton beside if. This way every caller of this static method will get same instance of Singleton (first will allocate memory for it).</w:t>
+        <w:t>&lt;Singleton</w:t>
+      </w:r>
+      <w:proofErr w:type="gramStart"/>
+      <w:r>
+        <w:t>&gt;(</w:t>
+      </w:r>
+      <w:proofErr w:type="gramEnd"/>
+      <w:r>
+        <w:t>) and return singleton beside if. This way every caller of this static method will get same instance of Singleton (first will allocate memory for it).</w:t>
       </w:r>
     </w:p>
     <w:p>
@@ -1235,6 +1312,88 @@
       <w:r>
         <w:t xml:space="preserve"> etc.) </w:t>
       </w:r>
+    </w:p>
+    <w:p>
+      <w:pPr>
+        <w:pStyle w:val="ListParagraph"/>
+      </w:pPr>
+    </w:p>
+    <w:p>
+      <w:pPr>
+        <w:pStyle w:val="ListParagraph"/>
+        <w:numPr>
+          <w:ilvl w:val="0"/>
+          <w:numId w:val="1"/>
+        </w:numPr>
+      </w:pPr>
+      <w:r>
+        <w:t>Composite (structural)</w:t>
+      </w:r>
+    </w:p>
+    <w:p>
+      <w:pPr>
+        <w:pStyle w:val="ListParagraph"/>
+        <w:numPr>
+          <w:ilvl w:val="0"/>
+          <w:numId w:val="3"/>
+        </w:numPr>
+      </w:pPr>
+      <w:r>
+        <w:t>Is used when core model of app can be represented as tree</w:t>
+      </w:r>
+    </w:p>
+    <w:p>
+      <w:pPr>
+        <w:pStyle w:val="ListParagraph"/>
+        <w:numPr>
+          <w:ilvl w:val="0"/>
+          <w:numId w:val="3"/>
+        </w:numPr>
+      </w:pPr>
+      <w:r>
+        <w:t xml:space="preserve">Example is app where you have products (one base class) and boxes (another base class). In one order, you can have 1 product, 2 boxes, </w:t>
+      </w:r>
+      <w:proofErr w:type="gramStart"/>
+      <w:r>
+        <w:t>In</w:t>
+      </w:r>
+      <w:proofErr w:type="gramEnd"/>
+      <w:r>
+        <w:t xml:space="preserve"> one of this boxes we can have another 3 boxes and etc. so if you want to count the price of whole order you need to call </w:t>
+      </w:r>
+      <w:proofErr w:type="spellStart"/>
+      <w:r>
+        <w:t>get_price</w:t>
+      </w:r>
+      <w:proofErr w:type="spellEnd"/>
+      <w:r>
+        <w:t xml:space="preserve">, for every box, and every box inside will do the same recursively. Using a loop would be a bad </w:t>
+      </w:r>
+      <w:proofErr w:type="gramStart"/>
+      <w:r>
+        <w:t>idea, because</w:t>
+      </w:r>
+      <w:proofErr w:type="gramEnd"/>
+      <w:r>
+        <w:t xml:space="preserve"> you would have to know what kind </w:t>
+      </w:r>
+      <w:proofErr w:type="spellStart"/>
+      <w:r>
+        <w:t>od</w:t>
+      </w:r>
+      <w:proofErr w:type="spellEnd"/>
+      <w:r>
+        <w:t xml:space="preserve"> Products and box you work with (derived classes). </w:t>
+      </w:r>
+    </w:p>
+    <w:p>
+      <w:pPr>
+        <w:pStyle w:val="ListParagraph"/>
+        <w:numPr>
+          <w:ilvl w:val="0"/>
+          <w:numId w:val="3"/>
+        </w:numPr>
+      </w:pPr>
     </w:p>
     <w:sectPr>
       <w:pgSz w:w="12240" w:h="15840"/>

--- a/Notes.docx
+++ b/Notes.docx
@@ -1314,9 +1314,46 @@
       </w:r>
     </w:p>
     <w:p>
-      <w:pPr>
-        <w:pStyle w:val="ListParagraph"/>
-      </w:pPr>
+      <w:r>
+        <w:rPr>
+          <w:noProof/>
+        </w:rPr>
+        <w:drawing>
+          <wp:inline distT="0" distB="0" distL="0" distR="0" wp14:anchorId="4658C55F" wp14:editId="04DA0412">
+            <wp:extent cx="5122045" cy="3630304"/>
+            <wp:effectExtent l="0" t="0" r="2540" b="8255"/>
+            <wp:docPr id="9" name="Picture 9" descr="Diagram&#10;&#10;Description automatically generated"/>
+            <wp:cNvGraphicFramePr>
+              <a:graphicFrameLocks xmlns:a="http://schemas.openxmlformats.org/drawingml/2006/main" noChangeAspect="1"/>
+            </wp:cNvGraphicFramePr>
+            <a:graphic xmlns:a="http://schemas.openxmlformats.org/drawingml/2006/main">
+              <a:graphicData uri="http://schemas.openxmlformats.org/drawingml/2006/picture">
+                <pic:pic xmlns:pic="http://schemas.openxmlformats.org/drawingml/2006/picture">
+                  <pic:nvPicPr>
+                    <pic:cNvPr id="9" name="Picture 9" descr="Diagram&#10;&#10;Description automatically generated"/>
+                    <pic:cNvPicPr/>
+                  </pic:nvPicPr>
+                  <pic:blipFill>
+                    <a:blip r:embed="rId12"/>
+                    <a:stretch>
+                      <a:fillRect/>
+                    </a:stretch>
+                  </pic:blipFill>
+                  <pic:spPr>
+                    <a:xfrm>
+                      <a:off x="0" y="0"/>
+                      <a:ext cx="5141554" cy="3644131"/>
+                    </a:xfrm>
+                    <a:prstGeom prst="rect">
+                      <a:avLst/>
+                    </a:prstGeom>
+                  </pic:spPr>
+                </pic:pic>
+              </a:graphicData>
+            </a:graphic>
+          </wp:inline>
+        </w:drawing>
+      </w:r>
     </w:p>
     <w:p>
       <w:pPr>
@@ -1327,6 +1364,7 @@
         </w:numPr>
       </w:pPr>
       <w:r>
+        <w:lastRenderedPageBreak/>
         <w:t>Composite (structural)</w:t>
       </w:r>
     </w:p>
@@ -1384,6 +1422,155 @@
       <w:proofErr w:type="spellEnd"/>
       <w:r>
         <w:t xml:space="preserve"> Products and box you work with (derived classes). </w:t>
+      </w:r>
+    </w:p>
+    <w:p>
+      <w:pPr>
+        <w:ind w:left="360"/>
+      </w:pPr>
+      <w:r>
+        <w:rPr>
+          <w:noProof/>
+        </w:rPr>
+        <w:drawing>
+          <wp:inline distT="0" distB="0" distL="0" distR="0" wp14:anchorId="14D7AD4B" wp14:editId="74705943">
+            <wp:extent cx="4496061" cy="2681785"/>
+            <wp:effectExtent l="0" t="0" r="0" b="4445"/>
+            <wp:docPr id="10" name="Picture 10" descr="Diagram&#10;&#10;Description automatically generated"/>
+            <wp:cNvGraphicFramePr>
+              <a:graphicFrameLocks xmlns:a="http://schemas.openxmlformats.org/drawingml/2006/main" noChangeAspect="1"/>
+            </wp:cNvGraphicFramePr>
+            <a:graphic xmlns:a="http://schemas.openxmlformats.org/drawingml/2006/main">
+              <a:graphicData uri="http://schemas.openxmlformats.org/drawingml/2006/picture">
+                <pic:pic xmlns:pic="http://schemas.openxmlformats.org/drawingml/2006/picture">
+                  <pic:nvPicPr>
+                    <pic:cNvPr id="10" name="Picture 10" descr="Diagram&#10;&#10;Description automatically generated"/>
+                    <pic:cNvPicPr/>
+                  </pic:nvPicPr>
+                  <pic:blipFill>
+                    <a:blip r:embed="rId13"/>
+                    <a:stretch>
+                      <a:fillRect/>
+                    </a:stretch>
+                  </pic:blipFill>
+                  <pic:spPr>
+                    <a:xfrm>
+                      <a:off x="0" y="0"/>
+                      <a:ext cx="4501881" cy="2685256"/>
+                    </a:xfrm>
+                    <a:prstGeom prst="rect">
+                      <a:avLst/>
+                    </a:prstGeom>
+                  </pic:spPr>
+                </pic:pic>
+              </a:graphicData>
+            </a:graphic>
+          </wp:inline>
+        </w:drawing>
+      </w:r>
+    </w:p>
+    <w:p>
+      <w:pPr>
+        <w:ind w:left="360"/>
+      </w:pPr>
+    </w:p>
+    <w:p>
+      <w:pPr>
+        <w:pStyle w:val="ListParagraph"/>
+        <w:numPr>
+          <w:ilvl w:val="0"/>
+          <w:numId w:val="1"/>
+        </w:numPr>
+      </w:pPr>
+      <w:r>
+        <w:t>Decorator</w:t>
+      </w:r>
+    </w:p>
+    <w:p>
+      <w:pPr>
+        <w:pStyle w:val="ListParagraph"/>
+        <w:numPr>
+          <w:ilvl w:val="0"/>
+          <w:numId w:val="3"/>
+        </w:numPr>
+      </w:pPr>
+      <w:r>
+        <w:t>Use aggregation instead of inheritance to expand functionality of some component</w:t>
+      </w:r>
+    </w:p>
+    <w:p>
+      <w:pPr>
+        <w:pStyle w:val="ListParagraph"/>
+        <w:numPr>
+          <w:ilvl w:val="0"/>
+          <w:numId w:val="3"/>
+        </w:numPr>
+      </w:pPr>
+      <w:r>
+        <w:t xml:space="preserve">Usually, decorator wraps the component that you want to expand, but also inherit from it, so in constructor it can take </w:t>
+      </w:r>
+      <w:proofErr w:type="gramStart"/>
+      <w:r>
+        <w:t>no</w:t>
+      </w:r>
+      <w:proofErr w:type="gramEnd"/>
+      <w:r>
+        <w:t xml:space="preserve"> only this component but also other decorator obj (dynamic polymorphism). </w:t>
+      </w:r>
+    </w:p>
+    <w:p>
+      <w:r>
+        <w:rPr>
+          <w:noProof/>
+        </w:rPr>
+        <w:drawing>
+          <wp:inline distT="0" distB="0" distL="0" distR="0" wp14:anchorId="4BB9711E" wp14:editId="696FAED4">
+            <wp:extent cx="4339988" cy="2618831"/>
+            <wp:effectExtent l="0" t="0" r="3810" b="0"/>
+            <wp:docPr id="11" name="Picture 11" descr="Diagram, text&#10;&#10;Description automatically generated"/>
+            <wp:cNvGraphicFramePr>
+              <a:graphicFrameLocks xmlns:a="http://schemas.openxmlformats.org/drawingml/2006/main" noChangeAspect="1"/>
+            </wp:cNvGraphicFramePr>
+            <a:graphic xmlns:a="http://schemas.openxmlformats.org/drawingml/2006/main">
+              <a:graphicData uri="http://schemas.openxmlformats.org/drawingml/2006/picture">
+                <pic:pic xmlns:pic="http://schemas.openxmlformats.org/drawingml/2006/picture">
+                  <pic:nvPicPr>
+                    <pic:cNvPr id="11" name="Picture 11" descr="Diagram, text&#10;&#10;Description automatically generated"/>
+                    <pic:cNvPicPr/>
+                  </pic:nvPicPr>
+                  <pic:blipFill>
+                    <a:blip r:embed="rId14"/>
+                    <a:stretch>
+                      <a:fillRect/>
+                    </a:stretch>
+                  </pic:blipFill>
+                  <pic:spPr>
+                    <a:xfrm>
+                      <a:off x="0" y="0"/>
+                      <a:ext cx="4346029" cy="2622476"/>
+                    </a:xfrm>
+                    <a:prstGeom prst="rect">
+                      <a:avLst/>
+                    </a:prstGeom>
+                  </pic:spPr>
+                </pic:pic>
+              </a:graphicData>
+            </a:graphic>
+          </wp:inline>
+        </w:drawing>
+      </w:r>
+    </w:p>
+    <w:p>
+      <w:pPr>
+        <w:pStyle w:val="ListParagraph"/>
+        <w:numPr>
+          <w:ilvl w:val="0"/>
+          <w:numId w:val="1"/>
+        </w:numPr>
+      </w:pPr>
+      <w:r>
+        <w:lastRenderedPageBreak/>
+        <w:t>Facade</w:t>
       </w:r>
     </w:p>
     <w:p>

--- a/Notes.docx
+++ b/Notes.docx
@@ -1580,6 +1580,84 @@
           <w:ilvl w:val="0"/>
           <w:numId w:val="3"/>
         </w:numPr>
+      </w:pPr>
+      <w:r>
+        <w:t xml:space="preserve">A facade is a class that provides a simple interface to a complex subsystem which contains lots of moving parts. A facade might provide limited functionality in comparison to working with the subsystem directly. However, it includes only those features </w:t>
+      </w:r>
+      <w:proofErr w:type="gramStart"/>
+      <w:r>
+        <w:t>that clients</w:t>
+      </w:r>
+      <w:proofErr w:type="gramEnd"/>
+      <w:r>
+        <w:t xml:space="preserve"> really care about.</w:t>
+      </w:r>
+    </w:p>
+    <w:p>
+      <w:pPr>
+        <w:pStyle w:val="ListParagraph"/>
+        <w:numPr>
+          <w:ilvl w:val="0"/>
+          <w:numId w:val="3"/>
+        </w:numPr>
+      </w:pPr>
+      <w:r>
+        <w:t>Having a facade is handy when you need to integrate your app with a sophisticated library that has dozens of features, but you just need a tiny bit of its functionality.</w:t>
+      </w:r>
+    </w:p>
+    <w:p>
+      <w:pPr>
+        <w:ind w:left="360"/>
+      </w:pPr>
+      <w:r>
+        <w:rPr>
+          <w:noProof/>
+        </w:rPr>
+        <w:drawing>
+          <wp:inline distT="0" distB="0" distL="0" distR="0" wp14:anchorId="31044A56" wp14:editId="4792BBB6">
+            <wp:extent cx="5138382" cy="3096754"/>
+            <wp:effectExtent l="0" t="0" r="5715" b="8890"/>
+            <wp:docPr id="13" name="Picture 13" descr="Diagram&#10;&#10;Description automatically generated"/>
+            <wp:cNvGraphicFramePr>
+              <a:graphicFrameLocks xmlns:a="http://schemas.openxmlformats.org/drawingml/2006/main" noChangeAspect="1"/>
+            </wp:cNvGraphicFramePr>
+            <a:graphic xmlns:a="http://schemas.openxmlformats.org/drawingml/2006/main">
+              <a:graphicData uri="http://schemas.openxmlformats.org/drawingml/2006/picture">
+                <pic:pic xmlns:pic="http://schemas.openxmlformats.org/drawingml/2006/picture">
+                  <pic:nvPicPr>
+                    <pic:cNvPr id="13" name="Picture 13" descr="Diagram&#10;&#10;Description automatically generated"/>
+                    <pic:cNvPicPr/>
+                  </pic:nvPicPr>
+                  <pic:blipFill>
+                    <a:blip r:embed="rId15"/>
+                    <a:stretch>
+                      <a:fillRect/>
+                    </a:stretch>
+                  </pic:blipFill>
+                  <pic:spPr>
+                    <a:xfrm>
+                      <a:off x="0" y="0"/>
+                      <a:ext cx="5141615" cy="3098702"/>
+                    </a:xfrm>
+                    <a:prstGeom prst="rect">
+                      <a:avLst/>
+                    </a:prstGeom>
+                  </pic:spPr>
+                </pic:pic>
+              </a:graphicData>
+            </a:graphic>
+          </wp:inline>
+        </w:drawing>
+      </w:r>
+    </w:p>
+    <w:p>
+      <w:pPr>
+        <w:ind w:left="360"/>
+      </w:pPr>
+    </w:p>
+    <w:p>
+      <w:pPr>
+        <w:ind w:left="360"/>
       </w:pPr>
     </w:p>
     <w:sectPr>

--- a/Notes.docx
+++ b/Notes.docx
@@ -259,23 +259,7 @@
         </w:numPr>
       </w:pPr>
       <w:r>
-        <w:t xml:space="preserve">Example is having a journal with title and </w:t>
-      </w:r>
-      <w:proofErr w:type="spellStart"/>
-      <w:r>
-        <w:t>add_</w:t>
-      </w:r>
-      <w:proofErr w:type="gramStart"/>
-      <w:r>
-        <w:t>entry</w:t>
-      </w:r>
-      <w:proofErr w:type="spellEnd"/>
-      <w:r>
-        <w:t>(</w:t>
-      </w:r>
-      <w:proofErr w:type="gramEnd"/>
-      <w:r>
-        <w:t>) method. Bad idea is to add new functionality to this class for saving journal to file. In case we have a lot of classes operating on strings, it would lead us to copying this functionality to other classes. It is better to create separate class for new concern (</w:t>
+        <w:t>Example is having a journal with title and add_entry() method. Bad idea is to add new functionality to this class for saving journal to file. In case we have a lot of classes operating on strings, it would lead us to copying this functionality to other classes. It is better to create separate class for new concern (</w:t>
       </w:r>
       <w:r>
         <w:t>interfacing with files).</w:t>
@@ -314,32 +298,19 @@
         </w:numPr>
       </w:pPr>
       <w:r>
-        <w:t xml:space="preserve">It is better to not come back to same class as it is already tested </w:t>
-      </w:r>
-      <w:proofErr w:type="gramStart"/>
-      <w:r>
-        <w:t>and also</w:t>
-      </w:r>
-      <w:proofErr w:type="gramEnd"/>
-      <w:r>
-        <w:t xml:space="preserve"> client maybe would have to recompile client program to use new library</w:t>
-      </w:r>
-    </w:p>
-    <w:p>
-      <w:pPr>
-        <w:pStyle w:val="ListParagraph"/>
-        <w:numPr>
-          <w:ilvl w:val="0"/>
-          <w:numId w:val="3"/>
-        </w:numPr>
-      </w:pPr>
-      <w:proofErr w:type="spellStart"/>
-      <w:r>
-        <w:t>Liskov</w:t>
-      </w:r>
-      <w:proofErr w:type="spellEnd"/>
-      <w:r>
-        <w:t xml:space="preserve"> substitution principle</w:t>
+        <w:t>It is better to not come back to same class as it is already tested and also client maybe would have to recompile client program to use new library</w:t>
+      </w:r>
+    </w:p>
+    <w:p>
+      <w:pPr>
+        <w:pStyle w:val="ListParagraph"/>
+        <w:numPr>
+          <w:ilvl w:val="0"/>
+          <w:numId w:val="3"/>
+        </w:numPr>
+      </w:pPr>
+      <w:r>
+        <w:t>Liskov substitution principle</w:t>
       </w:r>
     </w:p>
     <w:p>
@@ -387,15 +358,7 @@
         </w:numPr>
       </w:pPr>
       <w:r>
-        <w:t xml:space="preserve">Don’t put </w:t>
-      </w:r>
-      <w:proofErr w:type="spellStart"/>
-      <w:r>
-        <w:t>to</w:t>
-      </w:r>
-      <w:proofErr w:type="spellEnd"/>
-      <w:r>
-        <w:t xml:space="preserve"> much into 1 interface, split into separate interfaces</w:t>
+        <w:t>Don’t put to much into 1 interface, split into separate interfaces</w:t>
       </w:r>
     </w:p>
     <w:p>
@@ -407,31 +370,7 @@
         </w:numPr>
       </w:pPr>
       <w:r>
-        <w:t xml:space="preserve">Example with </w:t>
-      </w:r>
-      <w:proofErr w:type="spellStart"/>
-      <w:r>
-        <w:t>IMachine</w:t>
-      </w:r>
-      <w:proofErr w:type="spellEnd"/>
-      <w:r>
-        <w:t xml:space="preserve"> witch were able to </w:t>
-      </w:r>
-      <w:proofErr w:type="gramStart"/>
-      <w:r>
-        <w:t>print(</w:t>
-      </w:r>
-      <w:proofErr w:type="gramEnd"/>
-      <w:r>
-        <w:t xml:space="preserve">), scan() and fax(). Every class inheriting from this interface has to implement all of </w:t>
-      </w:r>
-      <w:proofErr w:type="gramStart"/>
-      <w:r>
-        <w:t>these function</w:t>
-      </w:r>
-      <w:proofErr w:type="gramEnd"/>
-      <w:r>
-        <w:t xml:space="preserve"> even if it is only printer</w:t>
+        <w:t>Example with IMachine witch were able to print(), scan() and fax(). Every class inheriting from this interface has to implement all of these function even if it is only printer</w:t>
       </w:r>
     </w:p>
     <w:p>
@@ -490,35 +429,19 @@
         <w:t xml:space="preserve">(build) </w:t>
       </w:r>
       <w:r>
-        <w:t xml:space="preserve">this component (encapsulate this component) and work with </w:t>
-      </w:r>
-      <w:proofErr w:type="spellStart"/>
-      <w:r>
-        <w:t>whis</w:t>
-      </w:r>
-      <w:proofErr w:type="spellEnd"/>
-      <w:r>
-        <w:t xml:space="preserve"> component</w:t>
-      </w:r>
-    </w:p>
-    <w:p>
-      <w:pPr>
-        <w:pStyle w:val="ListParagraph"/>
-        <w:numPr>
-          <w:ilvl w:val="0"/>
-          <w:numId w:val="3"/>
-        </w:numPr>
-      </w:pPr>
-      <w:r>
-        <w:t xml:space="preserve">If you want to force user to not use component, you can make </w:t>
-      </w:r>
-      <w:proofErr w:type="spellStart"/>
-      <w:r>
-        <w:t>ctrors</w:t>
-      </w:r>
-      <w:proofErr w:type="spellEnd"/>
-      <w:r>
-        <w:t xml:space="preserve"> private and add friend class builder into component</w:t>
+        <w:t>this component (encapsulate this component) and work with whis component</w:t>
+      </w:r>
+    </w:p>
+    <w:p>
+      <w:pPr>
+        <w:pStyle w:val="ListParagraph"/>
+        <w:numPr>
+          <w:ilvl w:val="0"/>
+          <w:numId w:val="3"/>
+        </w:numPr>
+      </w:pPr>
+      <w:r>
+        <w:t>If you want to force user to not use component, you can make ctrors private and add friend class builder into component</w:t>
       </w:r>
     </w:p>
     <w:p>
@@ -616,31 +539,7 @@
         </w:numPr>
       </w:pPr>
       <w:r>
-        <w:t xml:space="preserve">Used when creation logic is too complicated and/or constructors would be not descriptive (constructors has the same name as component, you cannot overload them with same </w:t>
-      </w:r>
-      <w:proofErr w:type="spellStart"/>
-      <w:r>
-        <w:t>args</w:t>
-      </w:r>
-      <w:proofErr w:type="spellEnd"/>
-      <w:r>
-        <w:t xml:space="preserve"> with </w:t>
-      </w:r>
-      <w:proofErr w:type="spellStart"/>
-      <w:r>
-        <w:t>diffrent</w:t>
-      </w:r>
-      <w:proofErr w:type="spellEnd"/>
-      <w:r>
-        <w:t xml:space="preserve"> names, can turn into ‘</w:t>
-      </w:r>
-      <w:proofErr w:type="gramStart"/>
-      <w:r>
-        <w:t>std::</w:t>
-      </w:r>
-      <w:proofErr w:type="gramEnd"/>
-      <w:r>
-        <w:t>optional hell’)</w:t>
+        <w:t>Used when creation logic is too complicated and/or constructors would be not descriptive (constructors has the same name as component, you cannot overload them with same args with diffrent names, can turn into ‘std::optional hell’)</w:t>
       </w:r>
     </w:p>
     <w:p>
@@ -776,43 +675,19 @@
         </w:numPr>
       </w:pPr>
       <w:r>
-        <w:t xml:space="preserve">User </w:t>
-      </w:r>
-      <w:proofErr w:type="gramStart"/>
-      <w:r>
-        <w:t>has to</w:t>
-      </w:r>
-      <w:proofErr w:type="gramEnd"/>
-      <w:r>
-        <w:t xml:space="preserve"> copy prototype (already created object – then he can customize fields of this object in his </w:t>
-      </w:r>
-      <w:proofErr w:type="spellStart"/>
-      <w:r>
-        <w:t>favour</w:t>
-      </w:r>
-      <w:proofErr w:type="spellEnd"/>
-      <w:r>
-        <w:t>, but for all other fields will be already filled with some values)</w:t>
-      </w:r>
-    </w:p>
-    <w:p>
-      <w:pPr>
-        <w:pStyle w:val="ListParagraph"/>
-        <w:numPr>
-          <w:ilvl w:val="0"/>
-          <w:numId w:val="3"/>
-        </w:numPr>
-      </w:pPr>
-      <w:r>
-        <w:t xml:space="preserve">To make copy possible, interface </w:t>
-      </w:r>
-      <w:proofErr w:type="gramStart"/>
-      <w:r>
-        <w:t>has to</w:t>
-      </w:r>
-      <w:proofErr w:type="gramEnd"/>
-      <w:r>
-        <w:t xml:space="preserve"> implement copy constructor or implement serialization methods</w:t>
+        <w:t>User has to copy prototype (already created object – then he can customize fields of this object in his favour, but for all other fields will be already filled with some values)</w:t>
+      </w:r>
+    </w:p>
+    <w:p>
+      <w:pPr>
+        <w:pStyle w:val="ListParagraph"/>
+        <w:numPr>
+          <w:ilvl w:val="0"/>
+          <w:numId w:val="3"/>
+        </w:numPr>
+      </w:pPr>
+      <w:r>
+        <w:t>To make copy possible, interface has to implement copy constructor or implement serialization methods</w:t>
       </w:r>
     </w:p>
     <w:p>
@@ -902,96 +777,46 @@
         </w:numPr>
       </w:pPr>
       <w:r>
-        <w:t>Only one component in the system (</w:t>
-      </w:r>
-      <w:proofErr w:type="gramStart"/>
-      <w:r>
-        <w:t>e.g.</w:t>
-      </w:r>
-      <w:proofErr w:type="gramEnd"/>
-      <w:r>
-        <w:t xml:space="preserve"> database or object factory)</w:t>
-      </w:r>
-    </w:p>
-    <w:p>
-      <w:pPr>
-        <w:pStyle w:val="ListParagraph"/>
-        <w:numPr>
-          <w:ilvl w:val="0"/>
-          <w:numId w:val="3"/>
-        </w:numPr>
-      </w:pPr>
-      <w:proofErr w:type="gramStart"/>
-      <w:r>
-        <w:t>E.g.</w:t>
-      </w:r>
-      <w:proofErr w:type="gramEnd"/>
-      <w:r>
-        <w:t xml:space="preserve"> when constructor is very expensive</w:t>
-      </w:r>
-    </w:p>
-    <w:p>
-      <w:pPr>
-        <w:pStyle w:val="ListParagraph"/>
-        <w:numPr>
-          <w:ilvl w:val="0"/>
-          <w:numId w:val="3"/>
-        </w:numPr>
-      </w:pPr>
-      <w:r>
-        <w:t xml:space="preserve">Can be implemented with hiding </w:t>
-      </w:r>
-      <w:proofErr w:type="spellStart"/>
-      <w:r>
-        <w:t>ctrs</w:t>
-      </w:r>
-      <w:proofErr w:type="spellEnd"/>
-      <w:r>
-        <w:t xml:space="preserve"> </w:t>
-      </w:r>
-      <w:r>
-        <w:t xml:space="preserve">(copy as well) in private part. Then providing member of class Singleton* singleton and static method if (singleton == </w:t>
-      </w:r>
-      <w:proofErr w:type="spellStart"/>
-      <w:r>
-        <w:t>nullptr</w:t>
-      </w:r>
-      <w:proofErr w:type="spellEnd"/>
-      <w:r>
-        <w:t xml:space="preserve">) -&gt; singleton = </w:t>
-      </w:r>
-      <w:proofErr w:type="spellStart"/>
-      <w:r>
-        <w:t>make_unique</w:t>
-      </w:r>
-      <w:proofErr w:type="spellEnd"/>
-      <w:r>
-        <w:t>&lt;Singleton</w:t>
-      </w:r>
-      <w:proofErr w:type="gramStart"/>
-      <w:r>
-        <w:t>&gt;(</w:t>
-      </w:r>
-      <w:proofErr w:type="gramEnd"/>
-      <w:r>
-        <w:t>) and return singleton beside if. This way every caller of this static method will get same instance of Singleton (first will allocate memory for it).</w:t>
-      </w:r>
-    </w:p>
-    <w:p>
-      <w:pPr>
-        <w:pStyle w:val="ListParagraph"/>
-        <w:numPr>
-          <w:ilvl w:val="0"/>
-          <w:numId w:val="3"/>
-        </w:numPr>
-      </w:pPr>
-      <w:proofErr w:type="spellStart"/>
-      <w:r>
-        <w:t>Monolit</w:t>
-      </w:r>
-      <w:proofErr w:type="spellEnd"/>
-      <w:r>
-        <w:t xml:space="preserve"> design pattern is type of Singleton where we have static data member (is one and common for all class instances)</w:t>
+        <w:t>Only one component in the system (e.g. database or object factory)</w:t>
+      </w:r>
+    </w:p>
+    <w:p>
+      <w:pPr>
+        <w:pStyle w:val="ListParagraph"/>
+        <w:numPr>
+          <w:ilvl w:val="0"/>
+          <w:numId w:val="3"/>
+        </w:numPr>
+      </w:pPr>
+      <w:r>
+        <w:t>E.g. when constructor is very expensive</w:t>
+      </w:r>
+    </w:p>
+    <w:p>
+      <w:pPr>
+        <w:pStyle w:val="ListParagraph"/>
+        <w:numPr>
+          <w:ilvl w:val="0"/>
+          <w:numId w:val="3"/>
+        </w:numPr>
+      </w:pPr>
+      <w:r>
+        <w:t xml:space="preserve">Can be implemented with hiding ctrs </w:t>
+      </w:r>
+      <w:r>
+        <w:t>(copy as well) in private part. Then providing member of class Singleton* singleton and static method if (singleton == nullptr) -&gt; singleton = make_unique&lt;Singleton&gt;() and return singleton beside if. This way every caller of this static method will get same instance of Singleton (first will allocate memory for it).</w:t>
+      </w:r>
+    </w:p>
+    <w:p>
+      <w:pPr>
+        <w:pStyle w:val="ListParagraph"/>
+        <w:numPr>
+          <w:ilvl w:val="0"/>
+          <w:numId w:val="3"/>
+        </w:numPr>
+      </w:pPr>
+      <w:r>
+        <w:t>Monolit design pattern is type of Singleton where we have static data member (is one and common for all class instances)</w:t>
       </w:r>
     </w:p>
     <w:p>
@@ -1274,43 +1099,19 @@
         </w:numPr>
       </w:pPr>
       <w:r>
-        <w:t xml:space="preserve">Can be implemented with </w:t>
-      </w:r>
-      <w:proofErr w:type="spellStart"/>
-      <w:r>
-        <w:t>pImpl</w:t>
-      </w:r>
-      <w:proofErr w:type="spellEnd"/>
-      <w:r>
-        <w:t xml:space="preserve"> idiom. We can have few implementations and </w:t>
-      </w:r>
-      <w:proofErr w:type="spellStart"/>
-      <w:r>
-        <w:t>unique_ptr</w:t>
-      </w:r>
-      <w:proofErr w:type="spellEnd"/>
-      <w:r>
-        <w:t xml:space="preserve"> to type of base class to those implementations. Then we can change the implementations of our interface dynamically. </w:t>
-      </w:r>
-    </w:p>
-    <w:p>
-      <w:pPr>
-        <w:pStyle w:val="ListParagraph"/>
-        <w:numPr>
-          <w:ilvl w:val="0"/>
-          <w:numId w:val="3"/>
-        </w:numPr>
-      </w:pPr>
-      <w:r>
-        <w:t xml:space="preserve">It is used to not create million classes for every implementation (app for windows, app for </w:t>
-      </w:r>
-      <w:proofErr w:type="spellStart"/>
-      <w:r>
-        <w:t>linux</w:t>
-      </w:r>
-      <w:proofErr w:type="spellEnd"/>
-      <w:r>
-        <w:t xml:space="preserve"> etc.) </w:t>
+        <w:t xml:space="preserve">Can be implemented with pImpl idiom. We can have few implementations and unique_ptr to type of base class to those implementations. Then we can change the implementations of our interface dynamically. </w:t>
+      </w:r>
+    </w:p>
+    <w:p>
+      <w:pPr>
+        <w:pStyle w:val="ListParagraph"/>
+        <w:numPr>
+          <w:ilvl w:val="0"/>
+          <w:numId w:val="3"/>
+        </w:numPr>
+      </w:pPr>
+      <w:r>
+        <w:t xml:space="preserve">It is used to not create million classes for every implementation (app for windows, app for linux etc.) </w:t>
       </w:r>
     </w:p>
     <w:p>
@@ -1389,39 +1190,7 @@
         </w:numPr>
       </w:pPr>
       <w:r>
-        <w:t xml:space="preserve">Example is app where you have products (one base class) and boxes (another base class). In one order, you can have 1 product, 2 boxes, </w:t>
-      </w:r>
-      <w:proofErr w:type="gramStart"/>
-      <w:r>
-        <w:t>In</w:t>
-      </w:r>
-      <w:proofErr w:type="gramEnd"/>
-      <w:r>
-        <w:t xml:space="preserve"> one of this boxes we can have another 3 boxes and etc. so if you want to count the price of whole order you need to call </w:t>
-      </w:r>
-      <w:proofErr w:type="spellStart"/>
-      <w:r>
-        <w:t>get_price</w:t>
-      </w:r>
-      <w:proofErr w:type="spellEnd"/>
-      <w:r>
-        <w:t xml:space="preserve">, for every box, and every box inside will do the same recursively. Using a loop would be a bad </w:t>
-      </w:r>
-      <w:proofErr w:type="gramStart"/>
-      <w:r>
-        <w:t>idea, because</w:t>
-      </w:r>
-      <w:proofErr w:type="gramEnd"/>
-      <w:r>
-        <w:t xml:space="preserve"> you would have to know what kind </w:t>
-      </w:r>
-      <w:proofErr w:type="spellStart"/>
-      <w:r>
-        <w:t>od</w:t>
-      </w:r>
-      <w:proofErr w:type="spellEnd"/>
-      <w:r>
-        <w:t xml:space="preserve"> Products and box you work with (derived classes). </w:t>
+        <w:t xml:space="preserve">Example is app where you have products (one base class) and boxes (another base class). In one order, you can have 1 product, 2 boxes, In one of this boxes we can have another 3 boxes and etc. so if you want to count the price of whole order you need to call get_price, for every box, and every box inside will do the same recursively. Using a loop would be a bad idea, because you would have to know what kind od Products and box you work with (derived classes). </w:t>
       </w:r>
     </w:p>
     <w:p>
@@ -1485,6 +1254,12 @@
       <w:r>
         <w:t>Decorator</w:t>
       </w:r>
+      <w:r>
+        <w:t xml:space="preserve"> </w:t>
+      </w:r>
+      <w:r>
+        <w:t>(structural)</w:t>
+      </w:r>
     </w:p>
     <w:p>
       <w:pPr>
@@ -1507,15 +1282,7 @@
         </w:numPr>
       </w:pPr>
       <w:r>
-        <w:t xml:space="preserve">Usually, decorator wraps the component that you want to expand, but also inherit from it, so in constructor it can take </w:t>
-      </w:r>
-      <w:proofErr w:type="gramStart"/>
-      <w:r>
-        <w:t>no</w:t>
-      </w:r>
-      <w:proofErr w:type="gramEnd"/>
-      <w:r>
-        <w:t xml:space="preserve"> only this component but also other decorator obj (dynamic polymorphism). </w:t>
+        <w:t xml:space="preserve">Usually, decorator wraps the component that you want to expand, but also inherit from it, so in constructor it can take no only this component but also other decorator obj (dynamic polymorphism). </w:t>
       </w:r>
     </w:p>
     <w:p>
@@ -1570,27 +1337,22 @@
       </w:pPr>
       <w:r>
         <w:lastRenderedPageBreak/>
-        <w:t>Facade</w:t>
-      </w:r>
-    </w:p>
-    <w:p>
-      <w:pPr>
-        <w:pStyle w:val="ListParagraph"/>
-        <w:numPr>
-          <w:ilvl w:val="0"/>
-          <w:numId w:val="3"/>
-        </w:numPr>
-      </w:pPr>
-      <w:r>
-        <w:t xml:space="preserve">A facade is a class that provides a simple interface to a complex subsystem which contains lots of moving parts. A facade might provide limited functionality in comparison to working with the subsystem directly. However, it includes only those features </w:t>
-      </w:r>
-      <w:proofErr w:type="gramStart"/>
-      <w:r>
-        <w:t>that clients</w:t>
-      </w:r>
-      <w:proofErr w:type="gramEnd"/>
-      <w:r>
-        <w:t xml:space="preserve"> really care about.</w:t>
+        <w:t xml:space="preserve">Façade </w:t>
+      </w:r>
+      <w:r>
+        <w:t>(structural)</w:t>
+      </w:r>
+    </w:p>
+    <w:p>
+      <w:pPr>
+        <w:pStyle w:val="ListParagraph"/>
+        <w:numPr>
+          <w:ilvl w:val="0"/>
+          <w:numId w:val="3"/>
+        </w:numPr>
+      </w:pPr>
+      <w:r>
+        <w:t>A facade is a class that provides a simple interface to a complex subsystem which contains lots of moving parts. A facade might provide limited functionality in comparison to working with the subsystem directly. However, it includes only those features that clients really care about.</w:t>
       </w:r>
     </w:p>
     <w:p>
@@ -1652,8 +1414,188 @@
     </w:p>
     <w:p>
       <w:pPr>
-        <w:ind w:left="360"/>
-      </w:pPr>
+        <w:pStyle w:val="ListParagraph"/>
+        <w:numPr>
+          <w:ilvl w:val="0"/>
+          <w:numId w:val="1"/>
+        </w:numPr>
+      </w:pPr>
+      <w:r>
+        <w:t>Flyweight</w:t>
+      </w:r>
+      <w:r>
+        <w:t xml:space="preserve"> </w:t>
+      </w:r>
+      <w:r>
+        <w:t>(structural)</w:t>
+      </w:r>
+    </w:p>
+    <w:p>
+      <w:pPr>
+        <w:pStyle w:val="ListParagraph"/>
+        <w:numPr>
+          <w:ilvl w:val="0"/>
+          <w:numId w:val="3"/>
+        </w:numPr>
+      </w:pPr>
+      <w:r>
+        <w:t xml:space="preserve">Simple purpose: minimizing memory usage. </w:t>
+      </w:r>
+    </w:p>
+    <w:p>
+      <w:pPr>
+        <w:pStyle w:val="ListParagraph"/>
+        <w:numPr>
+          <w:ilvl w:val="0"/>
+          <w:numId w:val="3"/>
+        </w:numPr>
+      </w:pPr>
+      <w:r>
+        <w:t>Flyweight class contains object state that can be shared between multiple objects (in</w:t>
+      </w:r>
+      <w:r>
+        <w:t>trinsic) and takes unique state via methods (extrinsic)</w:t>
+      </w:r>
+    </w:p>
+    <w:p>
+      <w:pPr>
+        <w:pStyle w:val="ListParagraph"/>
+        <w:numPr>
+          <w:ilvl w:val="0"/>
+          <w:numId w:val="3"/>
+        </w:numPr>
+      </w:pPr>
+      <w:r>
+        <w:t>You might be trading RAM over CPU cycles when some of the context data needs to be recalculated each time somebody calls a flyweight method.</w:t>
+      </w:r>
+    </w:p>
+    <w:p>
+      <w:r>
+        <w:rPr>
+          <w:noProof/>
+        </w:rPr>
+        <w:lastRenderedPageBreak/>
+        <w:drawing>
+          <wp:inline distT="0" distB="0" distL="0" distR="0" wp14:anchorId="6821FB6E" wp14:editId="4E864CC3">
+            <wp:extent cx="4455994" cy="3468627"/>
+            <wp:effectExtent l="0" t="0" r="1905" b="0"/>
+            <wp:docPr id="5" name="Picture 5" descr="Diagram&#10;&#10;Description automatically generated"/>
+            <wp:cNvGraphicFramePr>
+              <a:graphicFrameLocks xmlns:a="http://schemas.openxmlformats.org/drawingml/2006/main" noChangeAspect="1"/>
+            </wp:cNvGraphicFramePr>
+            <a:graphic xmlns:a="http://schemas.openxmlformats.org/drawingml/2006/main">
+              <a:graphicData uri="http://schemas.openxmlformats.org/drawingml/2006/picture">
+                <pic:pic xmlns:pic="http://schemas.openxmlformats.org/drawingml/2006/picture">
+                  <pic:nvPicPr>
+                    <pic:cNvPr id="5" name="Picture 5" descr="Diagram&#10;&#10;Description automatically generated"/>
+                    <pic:cNvPicPr/>
+                  </pic:nvPicPr>
+                  <pic:blipFill>
+                    <a:blip r:embed="rId16"/>
+                    <a:stretch>
+                      <a:fillRect/>
+                    </a:stretch>
+                  </pic:blipFill>
+                  <pic:spPr>
+                    <a:xfrm>
+                      <a:off x="0" y="0"/>
+                      <a:ext cx="4467324" cy="3477447"/>
+                    </a:xfrm>
+                    <a:prstGeom prst="rect">
+                      <a:avLst/>
+                    </a:prstGeom>
+                  </pic:spPr>
+                </pic:pic>
+              </a:graphicData>
+            </a:graphic>
+          </wp:inline>
+        </w:drawing>
+      </w:r>
+    </w:p>
+    <w:p>
+      <w:pPr>
+        <w:pStyle w:val="ListParagraph"/>
+        <w:numPr>
+          <w:ilvl w:val="0"/>
+          <w:numId w:val="1"/>
+        </w:numPr>
+      </w:pPr>
+      <w:r>
+        <w:t>Proxy</w:t>
+      </w:r>
+      <w:r>
+        <w:t xml:space="preserve"> </w:t>
+      </w:r>
+      <w:r>
+        <w:t>(structural)</w:t>
+      </w:r>
+    </w:p>
+    <w:p>
+      <w:pPr>
+        <w:pStyle w:val="ListParagraph"/>
+        <w:numPr>
+          <w:ilvl w:val="0"/>
+          <w:numId w:val="3"/>
+        </w:numPr>
+      </w:pPr>
+      <w:r>
+        <w:t>The Proxy pattern suggests that you create a new proxy class with the same interface as an original service object. Then you update your app so that it passes the proxy object to all of the original object’s clients. Upon receiving a request from a client, the proxy creates a real service object and delegates all the work to it.</w:t>
+      </w:r>
+    </w:p>
+    <w:p>
+      <w:pPr>
+        <w:pStyle w:val="ListParagraph"/>
+        <w:numPr>
+          <w:ilvl w:val="0"/>
+          <w:numId w:val="3"/>
+        </w:numPr>
+      </w:pPr>
+      <w:r>
+        <w:t>If you need to execute something either before or after the primary logic of the class, the proxy lets you do this without changing that class.</w:t>
+      </w:r>
+    </w:p>
+    <w:p/>
+    <w:p>
+      <w:r>
+        <w:rPr>
+          <w:noProof/>
+        </w:rPr>
+        <w:drawing>
+          <wp:inline distT="0" distB="0" distL="0" distR="0" wp14:anchorId="03818300" wp14:editId="74C7112A">
+            <wp:extent cx="5943600" cy="2772410"/>
+            <wp:effectExtent l="0" t="0" r="0" b="8890"/>
+            <wp:docPr id="8" name="Picture 8" descr="Diagram&#10;&#10;Description automatically generated"/>
+            <wp:cNvGraphicFramePr>
+              <a:graphicFrameLocks xmlns:a="http://schemas.openxmlformats.org/drawingml/2006/main" noChangeAspect="1"/>
+            </wp:cNvGraphicFramePr>
+            <a:graphic xmlns:a="http://schemas.openxmlformats.org/drawingml/2006/main">
+              <a:graphicData uri="http://schemas.openxmlformats.org/drawingml/2006/picture">
+                <pic:pic xmlns:pic="http://schemas.openxmlformats.org/drawingml/2006/picture">
+                  <pic:nvPicPr>
+                    <pic:cNvPr id="8" name="Picture 8" descr="Diagram&#10;&#10;Description automatically generated"/>
+                    <pic:cNvPicPr/>
+                  </pic:nvPicPr>
+                  <pic:blipFill>
+                    <a:blip r:embed="rId17"/>
+                    <a:stretch>
+                      <a:fillRect/>
+                    </a:stretch>
+                  </pic:blipFill>
+                  <pic:spPr>
+                    <a:xfrm>
+                      <a:off x="0" y="0"/>
+                      <a:ext cx="5943600" cy="2772410"/>
+                    </a:xfrm>
+                    <a:prstGeom prst="rect">
+                      <a:avLst/>
+                    </a:prstGeom>
+                  </pic:spPr>
+                </pic:pic>
+              </a:graphicData>
+            </a:graphic>
+          </wp:inline>
+        </w:drawing>
+      </w:r>
     </w:p>
     <w:p>
       <w:pPr>
@@ -2528,28 +2470,28 @@
       </w:rPr>
     </w:lvl>
   </w:abstractNum>
-  <w:num w:numId="1">
+  <w:num w:numId="1" w16cid:durableId="692878558">
     <w:abstractNumId w:val="5"/>
   </w:num>
-  <w:num w:numId="2">
+  <w:num w:numId="2" w16cid:durableId="925113014">
     <w:abstractNumId w:val="6"/>
   </w:num>
-  <w:num w:numId="3">
+  <w:num w:numId="3" w16cid:durableId="127675254">
     <w:abstractNumId w:val="7"/>
   </w:num>
-  <w:num w:numId="4">
+  <w:num w:numId="4" w16cid:durableId="1710568850">
     <w:abstractNumId w:val="3"/>
   </w:num>
-  <w:num w:numId="5">
+  <w:num w:numId="5" w16cid:durableId="1284341417">
     <w:abstractNumId w:val="4"/>
   </w:num>
-  <w:num w:numId="6">
+  <w:num w:numId="6" w16cid:durableId="1548906199">
     <w:abstractNumId w:val="0"/>
   </w:num>
-  <w:num w:numId="7">
+  <w:num w:numId="7" w16cid:durableId="1184249952">
     <w:abstractNumId w:val="1"/>
   </w:num>
-  <w:num w:numId="8">
+  <w:num w:numId="8" w16cid:durableId="916132066">
     <w:abstractNumId w:val="2"/>
   </w:num>
 </w:numbering>
